--- a/labs/lab09/report/Л09_Аносов_отчет.docx
+++ b/labs/lab09/report/Л09_Аносов_отчет.docx
@@ -123,7 +123,7 @@
         <w:pStyle w:val="FirstParagraph"/>
       </w:pPr>
       <w:r>
-        <w:t xml:space="preserve">Приобретение навыков написания программ с использованием циклов и обработкой аргументов командной строки.</w:t>
+        <w:t xml:space="preserve">Приобретение навыков написания программ с использованием подпрограмм. Знакомство с методами отладки при помощи GDB и его основными возможностями.</w:t>
       </w:r>
     </w:p>
     <w:bookmarkEnd w:id="20"/>
@@ -154,7 +154,13 @@
         </w:numPr>
       </w:pPr>
       <w:r>
-        <w:t xml:space="preserve">Напишите программу, которая находит сумму значений функции</w:t>
+        <w:t xml:space="preserve">Преобразуйте программу из лабораторной работы №8 (Задание №1 для самостоятель-</w:t>
+      </w:r>
+      <w:r>
+        <w:t xml:space="preserve"> </w:t>
+      </w:r>
+      <w:r>
+        <w:t xml:space="preserve">ной работы), реализовав вычисление значения функции</w:t>
       </w:r>
       <w:r>
         <w:t xml:space="preserve"> </w:t>
@@ -181,228 +187,24 @@
         <w:t xml:space="preserve"> </w:t>
       </w:r>
       <w:r>
-        <w:t xml:space="preserve">для</w:t>
+        <w:t xml:space="preserve">как подпрограмму.</w:t>
+      </w:r>
+    </w:p>
+    <w:p>
+      <w:pPr>
+        <w:pStyle w:val="Compact"/>
+        <w:numPr>
+          <w:ilvl w:val="0"/>
+          <w:numId w:val="1001"/>
+        </w:numPr>
+      </w:pPr>
+      <w:r>
+        <w:t xml:space="preserve">В листинге 9.3 приведена программа вычисления выражения</w:t>
       </w:r>
       <w:r>
         <w:t xml:space="preserve"> </w:t>
       </w:r>
       <m:oMath>
-        <m:r>
-          <m:t>x</m:t>
-        </m:r>
-        <m:r>
-          <m:rPr>
-            <m:sty m:val="p"/>
-          </m:rPr>
-          <m:t>=</m:t>
-        </m:r>
-        <m:sSub>
-          <m:e>
-            <m:r>
-              <m:t>x</m:t>
-            </m:r>
-          </m:e>
-          <m:sub>
-            <m:r>
-              <m:t>1</m:t>
-            </m:r>
-          </m:sub>
-        </m:sSub>
-        <m:r>
-          <m:rPr>
-            <m:sty m:val="p"/>
-          </m:rPr>
-          <m:t>,</m:t>
-        </m:r>
-        <m:sSub>
-          <m:e>
-            <m:r>
-              <m:t>x</m:t>
-            </m:r>
-          </m:e>
-          <m:sub>
-            <m:r>
-              <m:t>2</m:t>
-            </m:r>
-          </m:sub>
-        </m:sSub>
-        <m:r>
-          <m:rPr>
-            <m:sty m:val="p"/>
-          </m:rPr>
-          <m:t>,</m:t>
-        </m:r>
-        <m:r>
-          <m:rPr>
-            <m:sty m:val="p"/>
-          </m:rPr>
-          <m:t>…</m:t>
-        </m:r>
-        <m:r>
-          <m:rPr>
-            <m:sty m:val="p"/>
-          </m:rPr>
-          <m:t>,</m:t>
-        </m:r>
-        <m:sSub>
-          <m:e>
-            <m:r>
-              <m:t>x</m:t>
-            </m:r>
-          </m:e>
-          <m:sub>
-            <m:r>
-              <m:t>n</m:t>
-            </m:r>
-          </m:sub>
-        </m:sSub>
-      </m:oMath>
-      <w:r>
-        <w:t xml:space="preserve">, т.е. программа должна выводить значение</w:t>
-      </w:r>
-      <w:r>
-        <w:t xml:space="preserve"> </w:t>
-      </w:r>
-      <m:oMath>
-        <m:r>
-          <m:t>f</m:t>
-        </m:r>
-        <m:d>
-          <m:dPr>
-            <m:begChr m:val="("/>
-            <m:endChr m:val=")"/>
-            <m:sepChr m:val=""/>
-            <m:grow/>
-          </m:dPr>
-          <m:e>
-            <m:sSub>
-              <m:e>
-                <m:r>
-                  <m:t>x</m:t>
-                </m:r>
-              </m:e>
-              <m:sub>
-                <m:r>
-                  <m:t>1</m:t>
-                </m:r>
-              </m:sub>
-            </m:sSub>
-          </m:e>
-        </m:d>
-        <m:r>
-          <m:rPr>
-            <m:sty m:val="p"/>
-          </m:rPr>
-          <m:t>+</m:t>
-        </m:r>
-        <m:r>
-          <m:t>f</m:t>
-        </m:r>
-        <m:d>
-          <m:dPr>
-            <m:begChr m:val="("/>
-            <m:endChr m:val=")"/>
-            <m:sepChr m:val=""/>
-            <m:grow/>
-          </m:dPr>
-          <m:e>
-            <m:sSub>
-              <m:e>
-                <m:r>
-                  <m:t>x</m:t>
-                </m:r>
-              </m:e>
-              <m:sub>
-                <m:r>
-                  <m:t>2</m:t>
-                </m:r>
-              </m:sub>
-            </m:sSub>
-          </m:e>
-        </m:d>
-        <m:r>
-          <m:rPr>
-            <m:sty m:val="p"/>
-          </m:rPr>
-          <m:t>+</m:t>
-        </m:r>
-        <m:r>
-          <m:rPr>
-            <m:sty m:val="p"/>
-          </m:rPr>
-          <m:t>…</m:t>
-        </m:r>
-        <m:r>
-          <m:rPr>
-            <m:sty m:val="p"/>
-          </m:rPr>
-          <m:t>+</m:t>
-        </m:r>
-        <m:r>
-          <m:t>f</m:t>
-        </m:r>
-        <m:d>
-          <m:dPr>
-            <m:begChr m:val="("/>
-            <m:endChr m:val=")"/>
-            <m:sepChr m:val=""/>
-            <m:grow/>
-          </m:dPr>
-          <m:e>
-            <m:sSub>
-              <m:e>
-                <m:r>
-                  <m:t>x</m:t>
-                </m:r>
-              </m:e>
-              <m:sub>
-                <m:r>
-                  <m:t>n</m:t>
-                </m:r>
-              </m:sub>
-            </m:sSub>
-          </m:e>
-        </m:d>
-      </m:oMath>
-      <w:r>
-        <w:t xml:space="preserve">.</w:t>
-      </w:r>
-      <w:r>
-        <w:t xml:space="preserve"> </w:t>
-      </w:r>
-      <w:r>
-        <w:t xml:space="preserve">Значения</w:t>
-      </w:r>
-      <w:r>
-        <w:t xml:space="preserve"> </w:t>
-      </w:r>
-      <m:oMath>
-        <m:sSub>
-          <m:e>
-            <m:r>
-              <m:t>x</m:t>
-            </m:r>
-          </m:e>
-          <m:sub>
-            <m:r>
-              <m:t>i</m:t>
-            </m:r>
-          </m:sub>
-        </m:sSub>
-      </m:oMath>
-      <w:r>
-        <w:t xml:space="preserve"> </w:t>
-      </w:r>
-      <w:r>
-        <w:t xml:space="preserve">передаются как аргументы. Вид функции</w:t>
-      </w:r>
-      <w:r>
-        <w:t xml:space="preserve"> </w:t>
-      </w:r>
-      <m:oMath>
-        <m:r>
-          <m:t>f</m:t>
-        </m:r>
         <m:d>
           <m:dPr>
             <m:begChr m:val="("/>
@@ -412,115 +214,56 @@
           </m:dPr>
           <m:e>
             <m:r>
-              <m:t>x</m:t>
+              <m:t>3</m:t>
+            </m:r>
+            <m:r>
+              <m:rPr>
+                <m:sty m:val="p"/>
+              </m:rPr>
+              <m:t>+</m:t>
+            </m:r>
+            <m:r>
+              <m:t>2</m:t>
             </m:r>
           </m:e>
         </m:d>
-      </m:oMath>
-      <w:r>
-        <w:t xml:space="preserve"> </w:t>
-      </w:r>
-      <w:r>
-        <w:t xml:space="preserve">выбрать из таблицы</w:t>
-      </w:r>
-      <w:r>
-        <w:t xml:space="preserve"> </w:t>
-      </w:r>
-      <w:r>
-        <w:t xml:space="preserve">8.1 вариантов заданий в соответствии с вариантом, полученным при выполнении</w:t>
-      </w:r>
-      <w:r>
-        <w:t xml:space="preserve"> </w:t>
-      </w:r>
-      <w:r>
-        <w:t xml:space="preserve">лабораторной работы № 6. Создайте исполняемый файл и проверьте его работу на</w:t>
-      </w:r>
-      <w:r>
-        <w:t xml:space="preserve"> </w:t>
-      </w:r>
-      <w:r>
-        <w:t xml:space="preserve">нескольких наборах</w:t>
-      </w:r>
-      <w:r>
-        <w:t xml:space="preserve"> </w:t>
-      </w:r>
-      <m:oMath>
         <m:r>
-          <m:t>x</m:t>
+          <m:rPr>
+            <m:sty m:val="p"/>
+          </m:rPr>
+          <m:t>*</m:t>
+        </m:r>
+        <m:r>
+          <m:t>4</m:t>
         </m:r>
         <m:r>
           <m:rPr>
             <m:sty m:val="p"/>
           </m:rPr>
-          <m:t>=</m:t>
-        </m:r>
-        <m:sSub>
-          <m:e>
-            <m:r>
-              <m:t>x</m:t>
-            </m:r>
-          </m:e>
-          <m:sub>
-            <m:r>
-              <m:t>1</m:t>
-            </m:r>
-          </m:sub>
-        </m:sSub>
-        <m:r>
-          <m:rPr>
-            <m:sty m:val="p"/>
-          </m:rPr>
-          <m:t>,</m:t>
-        </m:r>
-        <m:sSub>
-          <m:e>
-            <m:r>
-              <m:t>x</m:t>
-            </m:r>
-          </m:e>
-          <m:sub>
-            <m:r>
-              <m:t>2</m:t>
-            </m:r>
-          </m:sub>
-        </m:sSub>
-        <m:r>
-          <m:rPr>
-            <m:sty m:val="p"/>
-          </m:rPr>
-          <m:t>,</m:t>
+          <m:t>+</m:t>
         </m:r>
         <m:r>
-          <m:rPr>
-            <m:sty m:val="p"/>
-          </m:rPr>
-          <m:t>…</m:t>
+          <m:t>5</m:t>
         </m:r>
-        <m:r>
-          <m:rPr>
-            <m:sty m:val="p"/>
-          </m:rPr>
-          <m:t>,</m:t>
-        </m:r>
-        <m:sSub>
-          <m:e>
-            <m:r>
-              <m:t>x</m:t>
-            </m:r>
-          </m:e>
-          <m:sub>
-            <m:r>
-              <m:t>n</m:t>
-            </m:r>
-          </m:sub>
-        </m:sSub>
       </m:oMath>
       <w:r>
-        <w:t xml:space="preserve">.</w:t>
+        <w:t xml:space="preserve">. При запуске</w:t>
+      </w:r>
+      <w:r>
+        <w:t xml:space="preserve"> </w:t>
+      </w:r>
+      <w:r>
+        <w:t xml:space="preserve">данная программа дает неверный результат. Проверьте это. С помощью отладчика GDB,</w:t>
+      </w:r>
+      <w:r>
+        <w:t xml:space="preserve"> </w:t>
+      </w:r>
+      <w:r>
+        <w:t xml:space="preserve">анализируя изменения значений регистров, определите ошибку и исправьте ее.</w:t>
       </w:r>
     </w:p>
     <w:bookmarkEnd w:id="21"/>
-    <w:bookmarkStart w:id="65" w:name="выполнение-лабораторной-работы"/>
+    <w:bookmarkStart w:id="72" w:name="выполнение-лабораторной-работы"/>
     <w:p>
       <w:pPr>
         <w:pStyle w:val="Heading1"/>
@@ -538,7 +281,7 @@
         <w:t xml:space="preserve">Выполнение лабораторной работы</w:t>
       </w:r>
     </w:p>
-    <w:bookmarkStart w:id="43" w:name="реализация-циклов-в-nasm"/>
+    <w:bookmarkStart w:id="40" w:name="реализация-подпрограмм-в-nasm"/>
     <w:p>
       <w:pPr>
         <w:pStyle w:val="Heading2"/>
@@ -553,7 +296,7 @@
         <w:tab/>
       </w:r>
       <w:r>
-        <w:t xml:space="preserve">Реализация циклов в NASM</w:t>
+        <w:t xml:space="preserve">Реализация подпрограмм в NASM</w:t>
       </w:r>
     </w:p>
     <w:p>
@@ -571,7 +314,7 @@
           <w:i/>
           <w:iCs/>
         </w:rPr>
-        <w:t xml:space="preserve">lab8-1.asm</w:t>
+        <w:t xml:space="preserve">lab9-1.asm</w:t>
       </w:r>
       <w:r>
         <w:t xml:space="preserve">. (рис. 1).</w:t>
@@ -584,7 +327,7 @@
       <w:r>
         <w:drawing>
           <wp:inline>
-            <wp:extent cx="4533900" cy="471525"/>
+            <wp:extent cx="4533900" cy="561538"/>
             <wp:effectExtent b="0" l="0" r="0" t="0"/>
             <wp:docPr descr="Рис. 1: Создание каталога для программ" title="" id="23" name="Picture"/>
             <a:graphic>
@@ -605,7 +348,7 @@
                   <pic:spPr bwMode="auto">
                     <a:xfrm>
                       <a:off x="0" y="0"/>
-                      <a:ext cx="4533900" cy="471525"/>
+                      <a:ext cx="4533900" cy="561538"/>
                     </a:xfrm>
                     <a:prstGeom prst="rect">
                       <a:avLst/>
@@ -647,7 +390,7 @@
       <w:r>
         <w:drawing>
           <wp:inline>
-            <wp:extent cx="4533900" cy="4803343"/>
+            <wp:extent cx="4533900" cy="3280983"/>
             <wp:effectExtent b="0" l="0" r="0" t="0"/>
             <wp:docPr descr="Рис. 2: Открытый Vim" title="" id="26" name="Picture"/>
             <a:graphic>
@@ -668,7 +411,7 @@
                   <pic:spPr bwMode="auto">
                     <a:xfrm>
                       <a:off x="0" y="0"/>
-                      <a:ext cx="4533900" cy="4803343"/>
+                      <a:ext cx="4533900" cy="3280983"/>
                     </a:xfrm>
                     <a:prstGeom prst="rect">
                       <a:avLst/>
@@ -700,6 +443,53 @@
         <w:pStyle w:val="BodyText"/>
       </w:pPr>
       <w:r>
+        <w:t xml:space="preserve">Первые строки программы отвечают за вывод сообщения на экран (</w:t>
+      </w:r>
+      <w:r>
+        <w:rPr>
+          <w:rStyle w:val="VerbatimChar"/>
+        </w:rPr>
+        <w:t xml:space="preserve">call sprint</w:t>
+      </w:r>
+      <w:r>
+        <w:t xml:space="preserve">), чтение</w:t>
+      </w:r>
+      <w:r>
+        <w:t xml:space="preserve"> </w:t>
+      </w:r>
+      <w:r>
+        <w:t xml:space="preserve">данных введенных с клавиатуры (</w:t>
+      </w:r>
+      <w:r>
+        <w:rPr>
+          <w:rStyle w:val="VerbatimChar"/>
+        </w:rPr>
+        <w:t xml:space="preserve">call sread</w:t>
+      </w:r>
+      <w:r>
+        <w:t xml:space="preserve">) и преобразования введенных данных из</w:t>
+      </w:r>
+      <w:r>
+        <w:t xml:space="preserve"> </w:t>
+      </w:r>
+      <w:r>
+        <w:t xml:space="preserve">символьного вида в численный (</w:t>
+      </w:r>
+      <w:r>
+        <w:rPr>
+          <w:rStyle w:val="VerbatimChar"/>
+        </w:rPr>
+        <w:t xml:space="preserve">call atoi</w:t>
+      </w:r>
+      <w:r>
+        <w:t xml:space="preserve">).</w:t>
+      </w:r>
+    </w:p>
+    <w:p>
+      <w:pPr>
+        <w:pStyle w:val="BodyText"/>
+      </w:pPr>
+      <w:r>
         <w:t xml:space="preserve">Скомпилируем и запустим программу, предварительно скопировав из каталога предыдущей лабораторной работы вспомогательный файл с подпрограммами</w:t>
       </w:r>
       <w:r>
@@ -726,7 +516,7 @@
       <w:r>
         <w:drawing>
           <wp:inline>
-            <wp:extent cx="4533900" cy="1207312"/>
+            <wp:extent cx="4533900" cy="1092036"/>
             <wp:effectExtent b="0" l="0" r="0" t="0"/>
             <wp:docPr descr="Рис. 3: Компиляция и первый запуск программы" title="" id="29" name="Picture"/>
             <a:graphic>
@@ -747,7 +537,7 @@
                   <pic:spPr bwMode="auto">
                     <a:xfrm>
                       <a:off x="0" y="0"/>
-                      <a:ext cx="4533900" cy="1207312"/>
+                      <a:ext cx="4533900" cy="1092036"/>
                     </a:xfrm>
                     <a:prstGeom prst="rect">
                       <a:avLst/>
@@ -779,171 +569,304 @@
         <w:pStyle w:val="BodyText"/>
       </w:pPr>
       <w:r>
-        <w:t xml:space="preserve">Изменим текст программы, добавив изменение значения регистра ecx в цикле (рис. 4).</w:t>
-      </w:r>
-    </w:p>
-    <w:p>
-      <w:pPr>
-        <w:pStyle w:val="SourceCode"/>
-      </w:pPr>
-      <w:r>
-        <w:rPr>
-          <w:rStyle w:val="FunctionTok"/>
-        </w:rPr>
-        <w:t xml:space="preserve">label:</w:t>
-      </w:r>
-      <w:r>
-        <w:br/>
-      </w:r>
-      <w:r>
-        <w:rPr>
-          <w:rStyle w:val="KeywordTok"/>
-        </w:rPr>
-        <w:t xml:space="preserve">sub</w:t>
-      </w:r>
-      <w:r>
-        <w:rPr>
-          <w:rStyle w:val="NormalTok"/>
-        </w:rPr>
-        <w:t xml:space="preserve"> </w:t>
-      </w:r>
-      <w:r>
-        <w:rPr>
-          <w:rStyle w:val="KeywordTok"/>
-        </w:rPr>
-        <w:t xml:space="preserve">ecx</w:t>
-      </w:r>
-      <w:r>
-        <w:rPr>
-          <w:rStyle w:val="OperatorTok"/>
-        </w:rPr>
+        <w:t xml:space="preserve">Изменим текст программы, добавив подпрограмму</w:t>
+      </w:r>
+      <w:r>
+        <w:t xml:space="preserve"> </w:t>
+      </w:r>
+      <w:r>
+        <w:rPr>
+          <w:rStyle w:val="VerbatimChar"/>
+        </w:rPr>
+        <w:t xml:space="preserve">_subcalcul</w:t>
+      </w:r>
+      <w:r>
+        <w:t xml:space="preserve"> </w:t>
+      </w:r>
+      <w:r>
+        <w:t xml:space="preserve">в подпрограмму</w:t>
+      </w:r>
+      <w:r>
+        <w:t xml:space="preserve"> </w:t>
+      </w:r>
+      <w:r>
+        <w:rPr>
+          <w:rStyle w:val="VerbatimChar"/>
+        </w:rPr>
+        <w:t xml:space="preserve">_calcul</w:t>
+      </w:r>
+      <w:r>
         <w:t xml:space="preserve">,</w:t>
       </w:r>
       <w:r>
-        <w:rPr>
-          <w:rStyle w:val="DecValTok"/>
-        </w:rPr>
-        <w:t xml:space="preserve">1</w:t>
-      </w:r>
-      <w:r>
-        <w:rPr>
-          <w:rStyle w:val="NormalTok"/>
-        </w:rPr>
-        <w:t xml:space="preserve"> </w:t>
-      </w:r>
-      <w:r>
-        <w:rPr>
-          <w:rStyle w:val="CommentTok"/>
-        </w:rPr>
-        <w:t xml:space="preserve">; `ecx=ecx-1`</w:t>
-      </w:r>
-      <w:r>
-        <w:br/>
-      </w:r>
-      <w:r>
-        <w:rPr>
-          <w:rStyle w:val="KeywordTok"/>
-        </w:rPr>
-        <w:t xml:space="preserve">mov</w:t>
-      </w:r>
-      <w:r>
-        <w:rPr>
-          <w:rStyle w:val="NormalTok"/>
-        </w:rPr>
-        <w:t xml:space="preserve"> </w:t>
-      </w:r>
-      <w:r>
-        <w:rPr>
-          <w:rStyle w:val="OperatorTok"/>
-        </w:rPr>
-        <w:t xml:space="preserve">[</w:t>
-      </w:r>
-      <w:r>
-        <w:rPr>
-          <w:rStyle w:val="NormalTok"/>
-        </w:rPr>
-        <w:t xml:space="preserve">N</w:t>
-      </w:r>
-      <w:r>
-        <w:rPr>
-          <w:rStyle w:val="OperatorTok"/>
-        </w:rPr>
-        <w:t xml:space="preserve">],</w:t>
-      </w:r>
-      <w:r>
-        <w:rPr>
-          <w:rStyle w:val="KeywordTok"/>
-        </w:rPr>
-        <w:t xml:space="preserve">ecx</w:t>
-      </w:r>
-      <w:r>
-        <w:br/>
-      </w:r>
-      <w:r>
-        <w:rPr>
-          <w:rStyle w:val="KeywordTok"/>
-        </w:rPr>
-        <w:t xml:space="preserve">mov</w:t>
-      </w:r>
-      <w:r>
-        <w:rPr>
-          <w:rStyle w:val="NormalTok"/>
-        </w:rPr>
-        <w:t xml:space="preserve"> </w:t>
-      </w:r>
-      <w:r>
-        <w:rPr>
-          <w:rStyle w:val="KeywordTok"/>
-        </w:rPr>
-        <w:t xml:space="preserve">eax</w:t>
-      </w:r>
-      <w:r>
-        <w:rPr>
-          <w:rStyle w:val="OperatorTok"/>
-        </w:rPr>
-        <w:t xml:space="preserve">,[</w:t>
-      </w:r>
-      <w:r>
-        <w:rPr>
-          <w:rStyle w:val="NormalTok"/>
-        </w:rPr>
-        <w:t xml:space="preserve">N</w:t>
-      </w:r>
-      <w:r>
-        <w:rPr>
-          <w:rStyle w:val="OperatorTok"/>
-        </w:rPr>
-        <w:t xml:space="preserve">]</w:t>
-      </w:r>
-      <w:r>
-        <w:br/>
-      </w:r>
-      <w:r>
-        <w:rPr>
-          <w:rStyle w:val="ControlFlowTok"/>
-        </w:rPr>
-        <w:t xml:space="preserve">call</w:t>
-      </w:r>
-      <w:r>
-        <w:rPr>
-          <w:rStyle w:val="NormalTok"/>
-        </w:rPr>
-        <w:t xml:space="preserve"> iprintLF</w:t>
-      </w:r>
-      <w:r>
-        <w:br/>
-      </w:r>
-      <w:r>
-        <w:rPr>
-          <w:rStyle w:val="KeywordTok"/>
-        </w:rPr>
-        <w:t xml:space="preserve">loop</w:t>
-      </w:r>
-      <w:r>
-        <w:rPr>
-          <w:rStyle w:val="NormalTok"/>
-        </w:rPr>
-        <w:t xml:space="preserve"> label</w:t>
+        <w:t xml:space="preserve"> </w:t>
+      </w:r>
+      <w:r>
+        <w:t xml:space="preserve">для вычисления выражения</w:t>
+      </w:r>
+      <w:r>
+        <w:t xml:space="preserve"> </w:t>
+      </w:r>
+      <m:oMath>
+        <m:r>
+          <m:t>𝑓</m:t>
+        </m:r>
+        <m:d>
+          <m:dPr>
+            <m:begChr m:val="("/>
+            <m:endChr m:val=")"/>
+            <m:sepChr m:val=""/>
+            <m:grow/>
+          </m:dPr>
+          <m:e>
+            <m:r>
+              <m:t>𝑔</m:t>
+            </m:r>
+            <m:d>
+              <m:dPr>
+                <m:begChr m:val="("/>
+                <m:endChr m:val=")"/>
+                <m:sepChr m:val=""/>
+                <m:grow/>
+              </m:dPr>
+              <m:e>
+                <m:r>
+                  <m:t>𝑥</m:t>
+                </m:r>
+              </m:e>
+            </m:d>
+          </m:e>
+        </m:d>
+      </m:oMath>
+      <w:r>
+        <w:t xml:space="preserve">, где</w:t>
+      </w:r>
+      <w:r>
+        <w:t xml:space="preserve"> </w:t>
+      </w:r>
+      <m:oMath>
+        <m:r>
+          <m:t>𝑥</m:t>
+        </m:r>
+      </m:oMath>
+      <w:r>
+        <w:t xml:space="preserve"> </w:t>
+      </w:r>
+      <w:r>
+        <w:t xml:space="preserve">вводится с клавиатуры,</w:t>
+      </w:r>
+      <w:r>
+        <w:t xml:space="preserve"> </w:t>
+      </w:r>
+      <m:oMath>
+        <m:r>
+          <m:t>𝑓</m:t>
+        </m:r>
+        <m:d>
+          <m:dPr>
+            <m:begChr m:val="("/>
+            <m:endChr m:val=")"/>
+            <m:sepChr m:val=""/>
+            <m:grow/>
+          </m:dPr>
+          <m:e>
+            <m:r>
+              <m:t>𝑥</m:t>
+            </m:r>
+          </m:e>
+        </m:d>
+        <m:r>
+          <m:rPr>
+            <m:sty m:val="p"/>
+          </m:rPr>
+          <m:t>=</m:t>
+        </m:r>
+        <m:r>
+          <m:t>2</m:t>
+        </m:r>
+        <m:r>
+          <m:t>𝑥</m:t>
+        </m:r>
+        <m:r>
+          <m:rPr>
+            <m:sty m:val="p"/>
+          </m:rPr>
+          <m:t>+</m:t>
+        </m:r>
+        <m:r>
+          <m:t>7</m:t>
+        </m:r>
+      </m:oMath>
+      <w:r>
+        <w:t xml:space="preserve">,</w:t>
+      </w:r>
+      <w:r>
+        <w:t xml:space="preserve"> </w:t>
+      </w:r>
+      <m:oMath>
+        <m:r>
+          <m:t>𝑔</m:t>
+        </m:r>
+        <m:d>
+          <m:dPr>
+            <m:begChr m:val="("/>
+            <m:endChr m:val=")"/>
+            <m:sepChr m:val=""/>
+            <m:grow/>
+          </m:dPr>
+          <m:e>
+            <m:r>
+              <m:t>𝑥</m:t>
+            </m:r>
+          </m:e>
+        </m:d>
+        <m:r>
+          <m:rPr>
+            <m:sty m:val="p"/>
+          </m:rPr>
+          <m:t>=</m:t>
+        </m:r>
+        <m:r>
+          <m:t>3</m:t>
+        </m:r>
+        <m:r>
+          <m:t>𝑥</m:t>
+        </m:r>
+        <m:r>
+          <m:rPr>
+            <m:sty m:val="p"/>
+          </m:rPr>
+          <m:t>−</m:t>
+        </m:r>
+        <m:r>
+          <m:t>1</m:t>
+        </m:r>
+      </m:oMath>
+      <w:r>
+        <w:t xml:space="preserve">. Т.е.</w:t>
+      </w:r>
+      <w:r>
+        <w:t xml:space="preserve"> </w:t>
+      </w:r>
+      <m:oMath>
+        <m:r>
+          <m:t>𝑥</m:t>
+        </m:r>
+      </m:oMath>
+      <w:r>
+        <w:t xml:space="preserve"> </w:t>
+      </w:r>
+      <w:r>
+        <w:t xml:space="preserve">передается в подпрограмму</w:t>
+      </w:r>
+      <w:r>
+        <w:t xml:space="preserve"> </w:t>
+      </w:r>
+      <w:r>
+        <w:rPr>
+          <w:rStyle w:val="VerbatimChar"/>
+        </w:rPr>
+        <w:t xml:space="preserve">_calcul</w:t>
+      </w:r>
+      <w:r>
+        <w:t xml:space="preserve"> </w:t>
+      </w:r>
+      <w:r>
+        <w:t xml:space="preserve">из нее в подпрограмму</w:t>
+      </w:r>
+      <w:r>
+        <w:t xml:space="preserve"> </w:t>
+      </w:r>
+      <w:r>
+        <w:rPr>
+          <w:rStyle w:val="VerbatimChar"/>
+        </w:rPr>
+        <w:t xml:space="preserve">_subcalcul</w:t>
+      </w:r>
+      <w:r>
+        <w:t xml:space="preserve">, где</w:t>
+      </w:r>
+      <w:r>
+        <w:t xml:space="preserve"> </w:t>
+      </w:r>
+      <w:r>
+        <w:t xml:space="preserve">вычисляется выражение</w:t>
+      </w:r>
+      <w:r>
+        <w:t xml:space="preserve"> </w:t>
+      </w:r>
+      <m:oMath>
+        <m:r>
+          <m:t>𝑔</m:t>
+        </m:r>
+        <m:d>
+          <m:dPr>
+            <m:begChr m:val="("/>
+            <m:endChr m:val=")"/>
+            <m:sepChr m:val=""/>
+            <m:grow/>
+          </m:dPr>
+          <m:e>
+            <m:r>
+              <m:t>𝑥</m:t>
+            </m:r>
+          </m:e>
+        </m:d>
+      </m:oMath>
+      <w:r>
+        <w:t xml:space="preserve">, результат возвращается в</w:t>
+      </w:r>
+      <w:r>
+        <w:t xml:space="preserve"> </w:t>
+      </w:r>
+      <w:r>
+        <w:rPr>
+          <w:rStyle w:val="VerbatimChar"/>
+        </w:rPr>
+        <w:t xml:space="preserve">_calcul</w:t>
+      </w:r>
+      <w:r>
+        <w:t xml:space="preserve"> </w:t>
+      </w:r>
+      <w:r>
+        <w:t xml:space="preserve">и вычисляется выражение</w:t>
+      </w:r>
+      <w:r>
+        <w:t xml:space="preserve"> </w:t>
+      </w:r>
+      <m:oMath>
+        <m:r>
+          <m:t>𝑓</m:t>
+        </m:r>
+        <m:d>
+          <m:dPr>
+            <m:begChr m:val="("/>
+            <m:endChr m:val=")"/>
+            <m:sepChr m:val=""/>
+            <m:grow/>
+          </m:dPr>
+          <m:e>
+            <m:r>
+              <m:t>𝑔</m:t>
+            </m:r>
+            <m:d>
+              <m:dPr>
+                <m:begChr m:val="("/>
+                <m:endChr m:val=")"/>
+                <m:sepChr m:val=""/>
+                <m:grow/>
+              </m:dPr>
+              <m:e>
+                <m:r>
+                  <m:t>𝑥</m:t>
+                </m:r>
+              </m:e>
+            </m:d>
+          </m:e>
+        </m:d>
+      </m:oMath>
+      <w:r>
+        <w:t xml:space="preserve">. Результат возвращается в основную программу для вывода результата на экран. (рис. 4).</w:t>
       </w:r>
     </w:p>
     <w:p>
@@ -953,7 +876,7 @@
       <w:r>
         <w:drawing>
           <wp:inline>
-            <wp:extent cx="4533900" cy="4533900"/>
+            <wp:extent cx="4533900" cy="4280391"/>
             <wp:effectExtent b="0" l="0" r="0" t="0"/>
             <wp:docPr descr="Рис. 4: Vim с обновленной программой" title="" id="32" name="Picture"/>
             <a:graphic>
@@ -974,7 +897,7 @@
                   <pic:spPr bwMode="auto">
                     <a:xfrm>
                       <a:off x="0" y="0"/>
-                      <a:ext cx="4533900" cy="4533900"/>
+                      <a:ext cx="4533900" cy="4280391"/>
                     </a:xfrm>
                     <a:prstGeom prst="rect">
                       <a:avLst/>
@@ -1016,7 +939,7 @@
       <w:r>
         <w:drawing>
           <wp:inline>
-            <wp:extent cx="4533900" cy="1316293"/>
+            <wp:extent cx="4533900" cy="853153"/>
             <wp:effectExtent b="0" l="0" r="0" t="0"/>
             <wp:docPr descr="Рис. 5: Повторная компиляция и запуск программы" title="" id="35" name="Picture"/>
             <a:graphic>
@@ -1037,7 +960,7 @@
                   <pic:spPr bwMode="auto">
                     <a:xfrm>
                       <a:off x="0" y="0"/>
-                      <a:ext cx="4533900" cy="1316293"/>
+                      <a:ext cx="4533900" cy="853153"/>
                     </a:xfrm>
                     <a:prstGeom prst="rect">
                       <a:avLst/>
@@ -1066,425 +989,48 @@
     </w:p>
     <w:p>
       <w:pPr>
-        <w:pStyle w:val="BlockText"/>
-      </w:pPr>
-      <w:r>
-        <w:t xml:space="preserve">Какие значения принимает регистр</w:t>
-      </w:r>
-      <w:r>
-        <w:t xml:space="preserve"> </w:t>
-      </w:r>
-      <w:r>
-        <w:rPr>
-          <w:rStyle w:val="VerbatimChar"/>
-        </w:rPr>
-        <w:t xml:space="preserve">ecx</w:t>
-      </w:r>
-      <w:r>
-        <w:t xml:space="preserve"> </w:t>
-      </w:r>
-      <w:r>
-        <w:t xml:space="preserve">в цикле?</w:t>
-      </w:r>
-      <w:r>
-        <w:t xml:space="preserve"> </w:t>
-      </w:r>
-      <w:r>
-        <w:t xml:space="preserve">Соответствует ли число проходов цикла значению</w:t>
-      </w:r>
-      <w:r>
-        <w:t xml:space="preserve"> </w:t>
-      </w:r>
-      <m:oMath>
-        <m:r>
-          <m:t>N</m:t>
-        </m:r>
-      </m:oMath>
-      <w:r>
-        <w:t xml:space="preserve">, введенному с клавиатуры?</w:t>
-      </w:r>
-    </w:p>
-    <w:p>
-      <w:pPr>
-        <w:pStyle w:val="FirstParagraph"/>
-      </w:pPr>
-      <w:r>
-        <w:t xml:space="preserve">Регистр</w:t>
-      </w:r>
-      <w:r>
-        <w:t xml:space="preserve"> </w:t>
-      </w:r>
-      <w:r>
-        <w:rPr>
-          <w:rStyle w:val="VerbatimChar"/>
-        </w:rPr>
-        <w:t xml:space="preserve">ecx</w:t>
-      </w:r>
-      <w:r>
-        <w:t xml:space="preserve"> </w:t>
-      </w:r>
-      <w:r>
-        <w:t xml:space="preserve">принимает значения с шагом 2, начиная с</w:t>
-      </w:r>
-      <w:r>
-        <w:t xml:space="preserve"> </w:t>
-      </w:r>
-      <m:oMath>
-        <m:r>
-          <m:t>N</m:t>
-        </m:r>
-        <m:r>
-          <m:rPr>
-            <m:sty m:val="p"/>
-          </m:rPr>
-          <m:t>−</m:t>
-        </m:r>
-        <m:r>
-          <m:t>1</m:t>
-        </m:r>
-      </m:oMath>
-      <w:r>
-        <w:t xml:space="preserve">. Поэтому, число проходов цикла равно</w:t>
-      </w:r>
-      <w:r>
-        <w:t xml:space="preserve"> </w:t>
-      </w:r>
-      <m:oMath>
-        <m:r>
-          <m:rPr>
-            <m:sty m:val="p"/>
-          </m:rPr>
-          <m:t>⌊</m:t>
-        </m:r>
-        <m:f>
-          <m:fPr>
-            <m:type m:val="bar"/>
-          </m:fPr>
-          <m:num>
-            <m:r>
-              <m:t>N</m:t>
-            </m:r>
-          </m:num>
-          <m:den>
-            <m:r>
-              <m:t>2</m:t>
-            </m:r>
-          </m:den>
-        </m:f>
-        <m:r>
-          <m:rPr>
-            <m:sty m:val="p"/>
-          </m:rPr>
-          <m:t>⌋</m:t>
-        </m:r>
-      </m:oMath>
-      <w:r>
-        <w:t xml:space="preserve">, что меньше</w:t>
-      </w:r>
-      <w:r>
-        <w:t xml:space="preserve"> </w:t>
-      </w:r>
-      <m:oMath>
-        <m:r>
-          <m:t>N</m:t>
-        </m:r>
-      </m:oMath>
-      <w:r>
-        <w:t xml:space="preserve">.</w:t>
-      </w:r>
-    </w:p>
-    <w:p>
-      <w:pPr>
         <w:pStyle w:val="BodyText"/>
       </w:pPr>
       <w:r>
-        <w:t xml:space="preserve">Для использования регистра</w:t>
-      </w:r>
-      <w:r>
-        <w:t xml:space="preserve"> </w:t>
-      </w:r>
-      <w:r>
-        <w:rPr>
-          <w:rStyle w:val="VerbatimChar"/>
-        </w:rPr>
-        <w:t xml:space="preserve">ecx</w:t>
-      </w:r>
-      <w:r>
-        <w:t xml:space="preserve"> </w:t>
-      </w:r>
-      <w:r>
-        <w:t xml:space="preserve">в цикле и сохранения корректности работы программы</w:t>
-      </w:r>
-      <w:r>
-        <w:t xml:space="preserve"> </w:t>
-      </w:r>
-      <w:r>
-        <w:t xml:space="preserve">можно использовать стек. Внесём изменения в текст программы, добавив команды</w:t>
-      </w:r>
-      <w:r>
-        <w:t xml:space="preserve"> </w:t>
-      </w:r>
-      <w:r>
-        <w:rPr>
-          <w:rStyle w:val="VerbatimChar"/>
-        </w:rPr>
-        <w:t xml:space="preserve">push</w:t>
-      </w:r>
-      <w:r>
-        <w:t xml:space="preserve"> </w:t>
-      </w:r>
-      <w:r>
-        <w:t xml:space="preserve">и</w:t>
-      </w:r>
-      <w:r>
-        <w:t xml:space="preserve"> </w:t>
-      </w:r>
-      <w:r>
-        <w:rPr>
-          <w:rStyle w:val="VerbatimChar"/>
-        </w:rPr>
-        <w:t xml:space="preserve">pop</w:t>
-      </w:r>
-      <w:r>
-        <w:t xml:space="preserve"> </w:t>
-      </w:r>
-      <w:r>
-        <w:t xml:space="preserve">(добавления в стек и извлечения из стека) для сохранения значения счетчика цикла</w:t>
-      </w:r>
-      <w:r>
-        <w:t xml:space="preserve"> </w:t>
-      </w:r>
-      <w:r>
-        <w:rPr>
-          <w:rStyle w:val="VerbatimChar"/>
-        </w:rPr>
-        <w:t xml:space="preserve">loop</w:t>
-      </w:r>
-      <w:r>
-        <w:t xml:space="preserve">:</w:t>
-      </w:r>
-    </w:p>
-    <w:p>
-      <w:pPr>
-        <w:pStyle w:val="SourceCode"/>
-      </w:pPr>
-      <w:r>
-        <w:rPr>
-          <w:rStyle w:val="FunctionTok"/>
-        </w:rPr>
-        <w:t xml:space="preserve">label:</w:t>
-      </w:r>
-      <w:r>
-        <w:br/>
-      </w:r>
-      <w:r>
-        <w:rPr>
-          <w:rStyle w:val="KeywordTok"/>
-        </w:rPr>
-        <w:t xml:space="preserve">push</w:t>
-      </w:r>
-      <w:r>
-        <w:rPr>
-          <w:rStyle w:val="NormalTok"/>
-        </w:rPr>
-        <w:t xml:space="preserve"> </w:t>
-      </w:r>
-      <w:r>
-        <w:rPr>
-          <w:rStyle w:val="KeywordTok"/>
-        </w:rPr>
-        <w:t xml:space="preserve">ecx</w:t>
-      </w:r>
-      <w:r>
-        <w:rPr>
-          <w:rStyle w:val="NormalTok"/>
-        </w:rPr>
-        <w:t xml:space="preserve"> </w:t>
-      </w:r>
-      <w:r>
-        <w:rPr>
-          <w:rStyle w:val="CommentTok"/>
-        </w:rPr>
-        <w:t xml:space="preserve">; добавление значения ecx в стек</w:t>
-      </w:r>
-      <w:r>
-        <w:br/>
-      </w:r>
-      <w:r>
-        <w:rPr>
-          <w:rStyle w:val="KeywordTok"/>
-        </w:rPr>
-        <w:t xml:space="preserve">sub</w:t>
-      </w:r>
-      <w:r>
-        <w:rPr>
-          <w:rStyle w:val="NormalTok"/>
-        </w:rPr>
-        <w:t xml:space="preserve"> </w:t>
-      </w:r>
-      <w:r>
-        <w:rPr>
-          <w:rStyle w:val="KeywordTok"/>
-        </w:rPr>
-        <w:t xml:space="preserve">ecx</w:t>
-      </w:r>
-      <w:r>
-        <w:rPr>
-          <w:rStyle w:val="OperatorTok"/>
-        </w:rPr>
-        <w:t xml:space="preserve">,</w:t>
-      </w:r>
-      <w:r>
-        <w:rPr>
-          <w:rStyle w:val="DecValTok"/>
-        </w:rPr>
-        <w:t xml:space="preserve">1</w:t>
-      </w:r>
-      <w:r>
-        <w:br/>
-      </w:r>
-      <w:r>
-        <w:rPr>
-          <w:rStyle w:val="KeywordTok"/>
-        </w:rPr>
-        <w:t xml:space="preserve">mov</w:t>
-      </w:r>
-      <w:r>
-        <w:rPr>
-          <w:rStyle w:val="NormalTok"/>
-        </w:rPr>
-        <w:t xml:space="preserve"> </w:t>
-      </w:r>
-      <w:r>
-        <w:rPr>
-          <w:rStyle w:val="OperatorTok"/>
-        </w:rPr>
-        <w:t xml:space="preserve">[</w:t>
-      </w:r>
-      <w:r>
-        <w:rPr>
-          <w:rStyle w:val="NormalTok"/>
-        </w:rPr>
-        <w:t xml:space="preserve">N</w:t>
-      </w:r>
-      <w:r>
-        <w:rPr>
-          <w:rStyle w:val="OperatorTok"/>
-        </w:rPr>
-        <w:t xml:space="preserve">],</w:t>
-      </w:r>
-      <w:r>
-        <w:rPr>
-          <w:rStyle w:val="KeywordTok"/>
-        </w:rPr>
-        <w:t xml:space="preserve">ecx</w:t>
-      </w:r>
-      <w:r>
-        <w:br/>
-      </w:r>
-      <w:r>
-        <w:rPr>
-          <w:rStyle w:val="KeywordTok"/>
-        </w:rPr>
-        <w:t xml:space="preserve">mov</w:t>
-      </w:r>
-      <w:r>
-        <w:rPr>
-          <w:rStyle w:val="NormalTok"/>
-        </w:rPr>
-        <w:t xml:space="preserve"> </w:t>
-      </w:r>
-      <w:r>
-        <w:rPr>
-          <w:rStyle w:val="KeywordTok"/>
-        </w:rPr>
-        <w:t xml:space="preserve">eax</w:t>
-      </w:r>
-      <w:r>
-        <w:rPr>
-          <w:rStyle w:val="OperatorTok"/>
-        </w:rPr>
-        <w:t xml:space="preserve">,[</w:t>
-      </w:r>
-      <w:r>
-        <w:rPr>
-          <w:rStyle w:val="NormalTok"/>
-        </w:rPr>
-        <w:t xml:space="preserve">N</w:t>
-      </w:r>
-      <w:r>
-        <w:rPr>
-          <w:rStyle w:val="OperatorTok"/>
-        </w:rPr>
-        <w:t xml:space="preserve">]</w:t>
-      </w:r>
-      <w:r>
-        <w:br/>
-      </w:r>
-      <w:r>
-        <w:rPr>
-          <w:rStyle w:val="ControlFlowTok"/>
-        </w:rPr>
-        <w:t xml:space="preserve">call</w:t>
-      </w:r>
-      <w:r>
-        <w:rPr>
-          <w:rStyle w:val="NormalTok"/>
-        </w:rPr>
-        <w:t xml:space="preserve"> iprintLF</w:t>
-      </w:r>
-      <w:r>
-        <w:br/>
-      </w:r>
-      <w:r>
-        <w:rPr>
-          <w:rStyle w:val="KeywordTok"/>
-        </w:rPr>
-        <w:t xml:space="preserve">pop</w:t>
-      </w:r>
-      <w:r>
-        <w:rPr>
-          <w:rStyle w:val="NormalTok"/>
-        </w:rPr>
-        <w:t xml:space="preserve"> </w:t>
-      </w:r>
-      <w:r>
-        <w:rPr>
-          <w:rStyle w:val="KeywordTok"/>
-        </w:rPr>
-        <w:t xml:space="preserve">ecx</w:t>
-      </w:r>
-      <w:r>
-        <w:rPr>
-          <w:rStyle w:val="NormalTok"/>
-        </w:rPr>
-        <w:t xml:space="preserve"> </w:t>
-      </w:r>
-      <w:r>
-        <w:rPr>
-          <w:rStyle w:val="CommentTok"/>
-        </w:rPr>
-        <w:t xml:space="preserve">; извлечение значения ecx из стека</w:t>
-      </w:r>
-      <w:r>
-        <w:br/>
-      </w:r>
-      <w:r>
-        <w:rPr>
-          <w:rStyle w:val="KeywordTok"/>
-        </w:rPr>
-        <w:t xml:space="preserve">loop</w:t>
-      </w:r>
-      <w:r>
-        <w:rPr>
-          <w:rStyle w:val="NormalTok"/>
-        </w:rPr>
-        <w:t xml:space="preserve"> label</w:t>
-      </w:r>
-    </w:p>
-    <w:p>
-      <w:pPr>
-        <w:pStyle w:val="FirstParagraph"/>
+        <w:t xml:space="preserve">Теперь, после того, как мы добавили новую подпрограмму</w:t>
+      </w:r>
+      <w:r>
+        <w:t xml:space="preserve"> </w:t>
+      </w:r>
+      <w:r>
+        <w:rPr>
+          <w:rStyle w:val="VerbatimChar"/>
+        </w:rPr>
+        <w:t xml:space="preserve">_subcalcul</w:t>
+      </w:r>
+      <w:r>
+        <w:t xml:space="preserve">, программа корректно выполняет свою задачу.</w:t>
+      </w:r>
+    </w:p>
+    <w:p>
+      <w:pPr>
+        <w:pStyle w:val="BodyText"/>
+      </w:pPr>
+      <w:r>
+        <w:t xml:space="preserve">Создадим новый файл</w:t>
+      </w:r>
+      <w:r>
+        <w:t xml:space="preserve"> </w:t>
+      </w:r>
+      <w:r>
+        <w:rPr>
+          <w:i/>
+          <w:iCs/>
+        </w:rPr>
+        <w:t xml:space="preserve">lab09-2.asm</w:t>
+      </w:r>
+      <w:r>
+        <w:t xml:space="preserve">. Введём в него код из предложенного листинга.</w:t>
+      </w:r>
+    </w:p>
+    <w:p>
+      <w:pPr>
+        <w:pStyle w:val="BodyText"/>
       </w:pPr>
       <w:r>
         <w:t xml:space="preserve">Откроем файл программы в</w:t>
@@ -1503,7 +1049,7 @@
         <w:t xml:space="preserve"> </w:t>
       </w:r>
       <w:r>
-        <w:t xml:space="preserve">и отредактируем код (рис. 6).</w:t>
+        <w:t xml:space="preserve">и отредактируем файл (рис. 6).</w:t>
       </w:r>
     </w:p>
     <w:p>
@@ -1513,9 +1059,9 @@
       <w:r>
         <w:drawing>
           <wp:inline>
-            <wp:extent cx="4533900" cy="4519274"/>
+            <wp:extent cx="4533900" cy="2340552"/>
             <wp:effectExtent b="0" l="0" r="0" t="0"/>
-            <wp:docPr descr="Рис. 6: Vim с обновленной программой" title="" id="38" name="Picture"/>
+            <wp:docPr descr="Рис. 6: Vim с новой программой" title="" id="38" name="Picture"/>
             <a:graphic>
               <a:graphicData uri="http://schemas.openxmlformats.org/drawingml/2006/picture">
                 <pic:pic>
@@ -1534,7 +1080,7 @@
                   <pic:spPr bwMode="auto">
                     <a:xfrm>
                       <a:off x="0" y="0"/>
-                      <a:ext cx="4533900" cy="4519274"/>
+                      <a:ext cx="4533900" cy="2340552"/>
                     </a:xfrm>
                     <a:prstGeom prst="rect">
                       <a:avLst/>
@@ -1558,7 +1104,7 @@
         <w:pStyle w:val="ImageCaption"/>
       </w:pPr>
       <w:r>
-        <w:t xml:space="preserve">Рис. 6: Vim с обновленной программой</w:t>
+        <w:t xml:space="preserve">Рис. 6: Vim с новой программой</w:t>
       </w:r>
     </w:p>
     <w:p>
@@ -1566,7 +1112,69 @@
         <w:pStyle w:val="BodyText"/>
       </w:pPr>
       <w:r>
-        <w:t xml:space="preserve">Проведём компиляцию программы с изменениями, проверим, как она работает (рис. 7).</w:t>
+        <w:t xml:space="preserve">Проведём компиляцию новой программы, получим исполняемый файл (рис. 7).</w:t>
+      </w:r>
+    </w:p>
+    <w:bookmarkEnd w:id="40"/>
+    <w:bookmarkStart w:id="71" w:name="отладка-программам-с-помощью-gdb"/>
+    <w:p>
+      <w:pPr>
+        <w:pStyle w:val="Heading2"/>
+      </w:pPr>
+      <w:r>
+        <w:rPr>
+          <w:rStyle w:val="SectionNumber"/>
+        </w:rPr>
+        <w:t xml:space="preserve">3.2</w:t>
+      </w:r>
+      <w:r>
+        <w:tab/>
+      </w:r>
+      <w:r>
+        <w:t xml:space="preserve">Отладка программам с помощью GDB</w:t>
+      </w:r>
+    </w:p>
+    <w:p>
+      <w:pPr>
+        <w:pStyle w:val="FirstParagraph"/>
+      </w:pPr>
+      <w:r>
+        <w:t xml:space="preserve">Для работы с GDB в исполняемый файл необходимо добавить отладочную информацию, для этого трансляцию программ необходимо проводить с ключом</w:t>
+      </w:r>
+      <w:r>
+        <w:t xml:space="preserve"> </w:t>
+      </w:r>
+      <w:r>
+        <w:t xml:space="preserve">‘</w:t>
+      </w:r>
+      <w:r>
+        <w:t xml:space="preserve">-g</w:t>
+      </w:r>
+      <w:r>
+        <w:t xml:space="preserve">’</w:t>
+      </w:r>
+      <w:r>
+        <w:t xml:space="preserve">:</w:t>
+      </w:r>
+    </w:p>
+    <w:p>
+      <w:pPr>
+        <w:pStyle w:val="SourceCode"/>
+      </w:pPr>
+      <w:r>
+        <w:rPr>
+          <w:rStyle w:val="VerbatimChar"/>
+        </w:rPr>
+        <w:t xml:space="preserve">nasm -f elf -g -l lab09-2.lst lab09-2.asm</w:t>
+      </w:r>
+      <w:r>
+        <w:br/>
+      </w:r>
+      <w:r>
+        <w:rPr>
+          <w:rStyle w:val="VerbatimChar"/>
+        </w:rPr>
+        <w:t xml:space="preserve">ld -m elf_i386 -o lab09-2 lab09-2.o</w:t>
       </w:r>
     </w:p>
     <w:p>
@@ -1576,20 +1184,20 @@
       <w:r>
         <w:drawing>
           <wp:inline>
-            <wp:extent cx="4533900" cy="2008566"/>
+            <wp:extent cx="4533900" cy="691861"/>
             <wp:effectExtent b="0" l="0" r="0" t="0"/>
-            <wp:docPr descr="Рис. 7: Компиляция и запуск новой программы" title="" id="41" name="Picture"/>
+            <wp:docPr descr="Рис. 7: Компиляция и запуск новой программы" title="" id="42" name="Picture"/>
             <a:graphic>
               <a:graphicData uri="http://schemas.openxmlformats.org/drawingml/2006/picture">
                 <pic:pic>
                   <pic:nvPicPr>
-                    <pic:cNvPr descr="image/image-7.png" id="42" name="Picture"/>
+                    <pic:cNvPr descr="image/image-7.png" id="43" name="Picture"/>
                     <pic:cNvPicPr>
                       <a:picLocks noChangeArrowheads="1" noChangeAspect="1"/>
                     </pic:cNvPicPr>
                   </pic:nvPicPr>
                   <pic:blipFill>
-                    <a:blip r:embed="rId40"/>
+                    <a:blip r:embed="rId41"/>
                     <a:stretch>
                       <a:fillRect/>
                     </a:stretch>
@@ -1597,7 +1205,7 @@
                   <pic:spPr bwMode="auto">
                     <a:xfrm>
                       <a:off x="0" y="0"/>
-                      <a:ext cx="4533900" cy="2008566"/>
+                      <a:ext cx="4533900" cy="691861"/>
                     </a:xfrm>
                     <a:prstGeom prst="rect">
                       <a:avLst/>
@@ -1629,100 +1237,7 @@
         <w:pStyle w:val="BodyText"/>
       </w:pPr>
       <w:r>
-        <w:t xml:space="preserve">Теперь, после того, как мы начали сохранять значения итератора</w:t>
-      </w:r>
-      <w:r>
-        <w:t xml:space="preserve"> </w:t>
-      </w:r>
-      <w:r>
-        <w:rPr>
-          <w:rStyle w:val="VerbatimChar"/>
-        </w:rPr>
-        <w:t xml:space="preserve">ecx</w:t>
-      </w:r>
-      <w:r>
-        <w:t xml:space="preserve"> </w:t>
-      </w:r>
-      <w:r>
-        <w:t xml:space="preserve">в стек, цикл стал работать корректно. Количество проходов цикла соответствует введённому</w:t>
-      </w:r>
-      <w:r>
-        <w:t xml:space="preserve"> </w:t>
-      </w:r>
-      <m:oMath>
-        <m:r>
-          <m:t>N</m:t>
-        </m:r>
-      </m:oMath>
-      <w:r>
-        <w:t xml:space="preserve">.</w:t>
-      </w:r>
-    </w:p>
-    <w:bookmarkEnd w:id="43"/>
-    <w:bookmarkStart w:id="64" w:name="обработка-аргументов-командной-строки"/>
-    <w:p>
-      <w:pPr>
-        <w:pStyle w:val="Heading2"/>
-      </w:pPr>
-      <w:r>
-        <w:rPr>
-          <w:rStyle w:val="SectionNumber"/>
-        </w:rPr>
-        <w:t xml:space="preserve">3.2</w:t>
-      </w:r>
-      <w:r>
-        <w:tab/>
-      </w:r>
-      <w:r>
-        <w:t xml:space="preserve">Обработка аргументов командной строки</w:t>
-      </w:r>
-    </w:p>
-    <w:p>
-      <w:pPr>
-        <w:pStyle w:val="FirstParagraph"/>
-      </w:pPr>
-      <w:r>
-        <w:t xml:space="preserve">При разработке программ иногда встает необходимость указывать аргументы, которые</w:t>
-      </w:r>
-      <w:r>
-        <w:t xml:space="preserve"> </w:t>
-      </w:r>
-      <w:r>
-        <w:t xml:space="preserve">будут использоваться в программе, непосредственно из командной строки при запуске</w:t>
-      </w:r>
-      <w:r>
-        <w:t xml:space="preserve"> </w:t>
-      </w:r>
-      <w:r>
-        <w:t xml:space="preserve">программы.</w:t>
-      </w:r>
-      <w:r>
-        <w:t xml:space="preserve"> </w:t>
-      </w:r>
-      <w:r>
-        <w:t xml:space="preserve">В качестве примера такой программы рассмотрим программу, предложенную в листинге.</w:t>
-      </w:r>
-      <w:r>
-        <w:t xml:space="preserve"> </w:t>
-      </w:r>
-      <w:r>
-        <w:t xml:space="preserve">Создадим для неё новый файл</w:t>
-      </w:r>
-      <w:r>
-        <w:t xml:space="preserve"> </w:t>
-      </w:r>
-      <w:r>
-        <w:rPr>
-          <w:i/>
-          <w:iCs/>
-        </w:rPr>
-        <w:t xml:space="preserve">lab8-2.asm</w:t>
-      </w:r>
-      <w:r>
-        <w:t xml:space="preserve"> </w:t>
-      </w:r>
-      <w:r>
-        <w:t xml:space="preserve">и откроем его в редакторе</w:t>
+        <w:t xml:space="preserve">Откроем отладчик</w:t>
       </w:r>
       <w:r>
         <w:t xml:space="preserve"> </w:t>
@@ -1732,10 +1247,19 @@
           <w:b/>
           <w:bCs/>
         </w:rPr>
-        <w:t xml:space="preserve">Vim</w:t>
-      </w:r>
-      <w:r>
-        <w:t xml:space="preserve">.</w:t>
+        <w:t xml:space="preserve">GDB</w:t>
+      </w:r>
+      <w:r>
+        <w:t xml:space="preserve"> </w:t>
+      </w:r>
+      <w:r>
+        <w:t xml:space="preserve">(рис. 8).</w:t>
+      </w:r>
+      <w:r>
+        <w:t xml:space="preserve"> </w:t>
+      </w:r>
+      <w:r>
+        <w:t xml:space="preserve">В нём исследуем, как работают брейкпоинты (точки останова).</w:t>
       </w:r>
     </w:p>
     <w:p>
@@ -1745,9 +1269,9 @@
       <w:r>
         <w:drawing>
           <wp:inline>
-            <wp:extent cx="4533900" cy="4558275"/>
+            <wp:extent cx="4533900" cy="5359259"/>
             <wp:effectExtent b="0" l="0" r="0" t="0"/>
-            <wp:docPr descr="Рис. 8: Редактирование файла lab8-2.asm" title="" id="45" name="Picture"/>
+            <wp:docPr descr="Рис. 8: Открытый GDB" title="" id="45" name="Picture"/>
             <a:graphic>
               <a:graphicData uri="http://schemas.openxmlformats.org/drawingml/2006/picture">
                 <pic:pic>
@@ -1766,7 +1290,7 @@
                   <pic:spPr bwMode="auto">
                     <a:xfrm>
                       <a:off x="0" y="0"/>
-                      <a:ext cx="4533900" cy="4558275"/>
+                      <a:ext cx="4533900" cy="5359259"/>
                     </a:xfrm>
                     <a:prstGeom prst="rect">
                       <a:avLst/>
@@ -1790,7 +1314,46 @@
         <w:pStyle w:val="ImageCaption"/>
       </w:pPr>
       <w:r>
-        <w:t xml:space="preserve">Рис. 8: Редактирование файла</w:t>
+        <w:t xml:space="preserve">Рис. 8: Открытый</w:t>
+      </w:r>
+      <w:r>
+        <w:t xml:space="preserve"> </w:t>
+      </w:r>
+      <w:r>
+        <w:rPr>
+          <w:b/>
+          <w:bCs/>
+        </w:rPr>
+        <w:t xml:space="preserve">GDB</w:t>
+      </w:r>
+    </w:p>
+    <w:p>
+      <w:pPr>
+        <w:pStyle w:val="BodyText"/>
+      </w:pPr>
+      <w:r>
+        <w:t xml:space="preserve">Переключимся на отображение команд с Intel’овским синтаксисом, введя команду</w:t>
+      </w:r>
+      <w:r>
+        <w:t xml:space="preserve"> </w:t>
+      </w:r>
+      <w:r>
+        <w:rPr>
+          <w:rStyle w:val="VerbatimChar"/>
+        </w:rPr>
+        <w:t xml:space="preserve">set disassembly-flavor intel</w:t>
+      </w:r>
+      <w:r>
+        <w:t xml:space="preserve"> </w:t>
+      </w:r>
+      <w:r>
+        <w:t xml:space="preserve">(рис. 9).</w:t>
+      </w:r>
+      <w:r>
+        <w:t xml:space="preserve"> </w:t>
+      </w:r>
+      <w:r>
+        <w:t xml:space="preserve">Этот режим отличается от режима</w:t>
       </w:r>
       <w:r>
         <w:t xml:space="preserve"> </w:t>
@@ -1800,38 +1363,85 @@
           <w:i/>
           <w:iCs/>
         </w:rPr>
-        <w:t xml:space="preserve">lab8-2.asm</w:t>
-      </w:r>
-    </w:p>
-    <w:p>
-      <w:pPr>
-        <w:pStyle w:val="BodyText"/>
-      </w:pPr>
-      <w:r>
-        <w:t xml:space="preserve">Требуется проверить работу программы. Скомпилируем её и запустим исполняемый файл, указав аргументы в командной строке (рис. 9).</w:t>
-      </w:r>
-    </w:p>
-    <w:p>
-      <w:pPr>
-        <w:pStyle w:val="SourceCode"/>
-      </w:pPr>
-      <w:r>
-        <w:rPr>
-          <w:rStyle w:val="ExtensionTok"/>
-        </w:rPr>
-        <w:t xml:space="preserve">./lab8-2</w:t>
-      </w:r>
-      <w:r>
-        <w:rPr>
-          <w:rStyle w:val="NormalTok"/>
-        </w:rPr>
-        <w:t xml:space="preserve"> аргумент1 аргумент 2 </w:t>
-      </w:r>
-      <w:r>
-        <w:rPr>
-          <w:rStyle w:val="StringTok"/>
-        </w:rPr>
-        <w:t xml:space="preserve">'аргумент 3'</w:t>
+        <w:t xml:space="preserve">ATT</w:t>
+      </w:r>
+      <w:r>
+        <w:t xml:space="preserve"> </w:t>
+      </w:r>
+      <w:r>
+        <w:t xml:space="preserve">порядком операндов и стилем их обозначений, а именно, в</w:t>
+      </w:r>
+      <w:r>
+        <w:t xml:space="preserve"> </w:t>
+      </w:r>
+      <w:r>
+        <w:rPr>
+          <w:i/>
+          <w:iCs/>
+        </w:rPr>
+        <w:t xml:space="preserve">ATT</w:t>
+      </w:r>
+      <w:r>
+        <w:t xml:space="preserve"> </w:t>
+      </w:r>
+      <w:r>
+        <w:t xml:space="preserve">перед именами регистров стоят $. Порядок операндов: в</w:t>
+      </w:r>
+      <w:r>
+        <w:t xml:space="preserve"> </w:t>
+      </w:r>
+      <w:r>
+        <w:rPr>
+          <w:i/>
+          <w:iCs/>
+        </w:rPr>
+        <w:t xml:space="preserve">ATT</w:t>
+      </w:r>
+      <w:r>
+        <w:t xml:space="preserve"> </w:t>
+      </w:r>
+      <w:r>
+        <w:t xml:space="preserve">“</w:t>
+      </w:r>
+      <w:r>
+        <w:rPr>
+          <w:rStyle w:val="VerbatimChar"/>
+        </w:rPr>
+        <w:t xml:space="preserve">source, destination</w:t>
+      </w:r>
+      <w:r>
+        <w:t xml:space="preserve">”</w:t>
+      </w:r>
+      <w:r>
+        <w:t xml:space="preserve">, а в</w:t>
+      </w:r>
+      <w:r>
+        <w:t xml:space="preserve"> </w:t>
+      </w:r>
+      <w:r>
+        <w:rPr>
+          <w:i/>
+          <w:iCs/>
+        </w:rPr>
+        <w:t xml:space="preserve">Intel</w:t>
+      </w:r>
+      <w:r>
+        <w:t xml:space="preserve"> </w:t>
+      </w:r>
+      <w:r>
+        <w:t xml:space="preserve">“</w:t>
+      </w:r>
+      <w:r>
+        <w:rPr>
+          <w:rStyle w:val="VerbatimChar"/>
+        </w:rPr>
+        <w:t xml:space="preserve">destination, source</w:t>
+      </w:r>
+      <w:r>
+        <w:t xml:space="preserve">”</w:t>
+      </w:r>
+      <w:r>
+        <w:t xml:space="preserve">.</w:t>
       </w:r>
     </w:p>
     <w:p>
@@ -1841,9 +1451,9 @@
       <w:r>
         <w:drawing>
           <wp:inline>
-            <wp:extent cx="4533900" cy="828777"/>
+            <wp:extent cx="4533900" cy="5359259"/>
             <wp:effectExtent b="0" l="0" r="0" t="0"/>
-            <wp:docPr descr="Рис. 9: Повторная компиляция и запуск новой программы" title="" id="48" name="Picture"/>
+            <wp:docPr descr="Рис. 9: Открытый GDB" title="" id="48" name="Picture"/>
             <a:graphic>
               <a:graphicData uri="http://schemas.openxmlformats.org/drawingml/2006/picture">
                 <pic:pic>
@@ -1862,7 +1472,7 @@
                   <pic:spPr bwMode="auto">
                     <a:xfrm>
                       <a:off x="0" y="0"/>
-                      <a:ext cx="4533900" cy="828777"/>
+                      <a:ext cx="4533900" cy="5359259"/>
                     </a:xfrm>
                     <a:prstGeom prst="rect">
                       <a:avLst/>
@@ -1886,69 +1496,7 @@
         <w:pStyle w:val="ImageCaption"/>
       </w:pPr>
       <w:r>
-        <w:t xml:space="preserve">Рис. 9: Повторная компиляция и запуск новой программы</w:t>
-      </w:r>
-    </w:p>
-    <w:p>
-      <w:pPr>
-        <w:pStyle w:val="BodyText"/>
-      </w:pPr>
-      <w:r>
-        <w:t xml:space="preserve">Программа обработала не 3 аргумента, а 4, так как слова, разделённые пробелом, написанные без кавычек (</w:t>
-      </w:r>
-      <w:r>
-        <w:rPr>
-          <w:rStyle w:val="VerbatimChar"/>
-        </w:rPr>
-        <w:t xml:space="preserve">аргумент 2</w:t>
-      </w:r>
-      <w:r>
-        <w:t xml:space="preserve">) обрабатываются как отдельные.</w:t>
-      </w:r>
-    </w:p>
-    <w:bookmarkStart w:id="56" w:name="вычисление-суммы-аргументов"/>
-    <w:p>
-      <w:pPr>
-        <w:pStyle w:val="Heading3"/>
-      </w:pPr>
-      <w:r>
-        <w:rPr>
-          <w:rStyle w:val="SectionNumber"/>
-        </w:rPr>
-        <w:t xml:space="preserve">3.2.1</w:t>
-      </w:r>
-      <w:r>
-        <w:tab/>
-      </w:r>
-      <w:r>
-        <w:t xml:space="preserve">Вычисление суммы аргументов</w:t>
-      </w:r>
-    </w:p>
-    <w:p>
-      <w:pPr>
-        <w:pStyle w:val="FirstParagraph"/>
-      </w:pPr>
-      <w:r>
-        <w:t xml:space="preserve">Теперь создадим новый файл под названием</w:t>
-      </w:r>
-      <w:r>
-        <w:t xml:space="preserve"> </w:t>
-      </w:r>
-      <w:r>
-        <w:rPr>
-          <w:i/>
-          <w:iCs/>
-        </w:rPr>
-        <w:t xml:space="preserve">lab8-3.asm</w:t>
-      </w:r>
-      <w:r>
-        <w:t xml:space="preserve">. Введём в него код программы, вычисляющей сумму аргументов, переданных в командной строке.</w:t>
-      </w:r>
-      <w:r>
-        <w:t xml:space="preserve"> </w:t>
-      </w:r>
-      <w:r>
-        <w:t xml:space="preserve">Файл откроем редактором</w:t>
+        <w:t xml:space="preserve">Рис. 9: Открытый</w:t>
       </w:r>
       <w:r>
         <w:t xml:space="preserve"> </w:t>
@@ -1958,13 +1506,15 @@
           <w:b/>
           <w:bCs/>
         </w:rPr>
-        <w:t xml:space="preserve">Vim</w:t>
-      </w:r>
-      <w:r>
-        <w:t xml:space="preserve"> </w:t>
-      </w:r>
-      <w:r>
-        <w:t xml:space="preserve">(рис. 10).</w:t>
+        <w:t xml:space="preserve">GDB</w:t>
+      </w:r>
+    </w:p>
+    <w:p>
+      <w:pPr>
+        <w:pStyle w:val="BodyText"/>
+      </w:pPr>
+      <w:r>
+        <w:t xml:space="preserve">Теперь откроем режим псевдографики для более удобного анализа программы (рис. 10).</w:t>
       </w:r>
     </w:p>
     <w:p>
@@ -1974,9 +1524,9 @@
       <w:r>
         <w:drawing>
           <wp:inline>
-            <wp:extent cx="4533900" cy="4553400"/>
+            <wp:extent cx="4533900" cy="3239192"/>
             <wp:effectExtent b="0" l="0" r="0" t="0"/>
-            <wp:docPr descr="Рис. 10: Vim с файлом lab8-3.asm" title="" id="51" name="Picture"/>
+            <wp:docPr descr="Рис. 10: Режим псевдографики" title="" id="51" name="Picture"/>
             <a:graphic>
               <a:graphicData uri="http://schemas.openxmlformats.org/drawingml/2006/picture">
                 <pic:pic>
@@ -1995,7 +1545,7 @@
                   <pic:spPr bwMode="auto">
                     <a:xfrm>
                       <a:off x="0" y="0"/>
-                      <a:ext cx="4533900" cy="4553400"/>
+                      <a:ext cx="4533900" cy="3239192"/>
                     </a:xfrm>
                     <a:prstGeom prst="rect">
                       <a:avLst/>
@@ -2019,41 +1569,144 @@
         <w:pStyle w:val="ImageCaption"/>
       </w:pPr>
       <w:r>
-        <w:t xml:space="preserve">Рис. 10:</w:t>
-      </w:r>
-      <w:r>
-        <w:t xml:space="preserve"> </w:t>
-      </w:r>
-      <w:r>
-        <w:rPr>
-          <w:b/>
-          <w:bCs/>
-        </w:rPr>
-        <w:t xml:space="preserve">Vim</w:t>
-      </w:r>
-      <w:r>
-        <w:t xml:space="preserve"> </w:t>
-      </w:r>
-      <w:r>
-        <w:t xml:space="preserve">с файлом</w:t>
-      </w:r>
-      <w:r>
-        <w:t xml:space="preserve"> </w:t>
-      </w:r>
-      <w:r>
-        <w:rPr>
-          <w:i/>
-          <w:iCs/>
-        </w:rPr>
-        <w:t xml:space="preserve">lab8-3.asm</w:t>
-      </w:r>
-    </w:p>
-    <w:p>
-      <w:pPr>
-        <w:pStyle w:val="BodyText"/>
-      </w:pPr>
-      <w:r>
-        <w:t xml:space="preserve">Теперь скомпилируем программу и проверим её работу (рис. 11).</w:t>
+        <w:t xml:space="preserve">Рис. 10: Режим псевдографики</w:t>
+      </w:r>
+    </w:p>
+    <w:bookmarkStart w:id="56" w:name="добавление-точек-останова"/>
+    <w:p>
+      <w:pPr>
+        <w:pStyle w:val="Heading3"/>
+      </w:pPr>
+      <w:r>
+        <w:rPr>
+          <w:rStyle w:val="SectionNumber"/>
+        </w:rPr>
+        <w:t xml:space="preserve">3.2.1</w:t>
+      </w:r>
+      <w:r>
+        <w:tab/>
+      </w:r>
+      <w:r>
+        <w:t xml:space="preserve">Добавление точек останова</w:t>
+      </w:r>
+    </w:p>
+    <w:p>
+      <w:pPr>
+        <w:pStyle w:val="FirstParagraph"/>
+      </w:pPr>
+      <w:r>
+        <w:t xml:space="preserve">Установить точку останова можно командой</w:t>
+      </w:r>
+      <w:r>
+        <w:t xml:space="preserve"> </w:t>
+      </w:r>
+      <w:r>
+        <w:rPr>
+          <w:rStyle w:val="VerbatimChar"/>
+        </w:rPr>
+        <w:t xml:space="preserve">break</w:t>
+      </w:r>
+      <w:r>
+        <w:t xml:space="preserve"> </w:t>
+      </w:r>
+      <w:r>
+        <w:t xml:space="preserve">(кратко</w:t>
+      </w:r>
+      <w:r>
+        <w:t xml:space="preserve"> </w:t>
+      </w:r>
+      <w:r>
+        <w:rPr>
+          <w:rStyle w:val="VerbatimChar"/>
+        </w:rPr>
+        <w:t xml:space="preserve">b</w:t>
+      </w:r>
+      <w:r>
+        <w:t xml:space="preserve">). Типичный аргумент этой</w:t>
+      </w:r>
+      <w:r>
+        <w:t xml:space="preserve"> </w:t>
+      </w:r>
+      <w:r>
+        <w:t xml:space="preserve">команды — место установки. Его можно задать или как номер строки программы (имеет</w:t>
+      </w:r>
+      <w:r>
+        <w:t xml:space="preserve"> </w:t>
+      </w:r>
+      <w:r>
+        <w:t xml:space="preserve">смысл, если есть исходный файл, а программа компилировалась с информацией об отладке),</w:t>
+      </w:r>
+      <w:r>
+        <w:t xml:space="preserve"> </w:t>
+      </w:r>
+      <w:r>
+        <w:t xml:space="preserve">или как имя метки, или как адрес. Чтобы не было путаницы с номерами, перед адресом</w:t>
+      </w:r>
+      <w:r>
+        <w:t xml:space="preserve"> </w:t>
+      </w:r>
+      <w:r>
+        <w:t xml:space="preserve">ставится «звёздочка»:</w:t>
+      </w:r>
+      <w:r>
+        <w:t xml:space="preserve"> </w:t>
+      </w:r>
+      <w:r>
+        <w:t xml:space="preserve">На предыдущих шагах была установлена точка останова по имени метки (</w:t>
+      </w:r>
+      <w:r>
+        <w:rPr>
+          <w:rStyle w:val="VerbatimChar"/>
+        </w:rPr>
+        <w:t xml:space="preserve">_start</w:t>
+      </w:r>
+      <w:r>
+        <w:t xml:space="preserve">). Про-</w:t>
+      </w:r>
+      <w:r>
+        <w:t xml:space="preserve"> </w:t>
+      </w:r>
+      <w:r>
+        <w:t xml:space="preserve">верим это с помощью команды info breakpoints (кратко</w:t>
+      </w:r>
+      <w:r>
+        <w:t xml:space="preserve"> </w:t>
+      </w:r>
+      <w:r>
+        <w:rPr>
+          <w:rStyle w:val="VerbatimChar"/>
+        </w:rPr>
+        <w:t xml:space="preserve">i b</w:t>
+      </w:r>
+      <w:r>
+        <w:t xml:space="preserve">).</w:t>
+      </w:r>
+      <w:r>
+        <w:t xml:space="preserve"> </w:t>
+      </w:r>
+      <w:r>
+        <w:t xml:space="preserve">Установим еще одну точку останова по адресу инструкции. Адрес инструкции можно</w:t>
+      </w:r>
+      <w:r>
+        <w:t xml:space="preserve"> </w:t>
+      </w:r>
+      <w:r>
+        <w:t xml:space="preserve">увидеть в средней части экрана в левом столбце соответствующей инструкции (см. рис. 9.3).</w:t>
+      </w:r>
+      <w:r>
+        <w:t xml:space="preserve"> </w:t>
+      </w:r>
+      <w:r>
+        <w:t xml:space="preserve">Определим адрес предпоследней инструкции (</w:t>
+      </w:r>
+      <w:r>
+        <w:rPr>
+          <w:rStyle w:val="VerbatimChar"/>
+        </w:rPr>
+        <w:t xml:space="preserve">mov ebx,0x0</w:t>
+      </w:r>
+      <w:r>
+        <w:t xml:space="preserve">) и установим точку останова (рис. 11).</w:t>
       </w:r>
     </w:p>
     <w:p>
@@ -2063,9 +1716,9 @@
       <w:r>
         <w:drawing>
           <wp:inline>
-            <wp:extent cx="4533900" cy="731274"/>
+            <wp:extent cx="4533900" cy="4679528"/>
             <wp:effectExtent b="0" l="0" r="0" t="0"/>
-            <wp:docPr descr="Рис. 11: Компиляция и запуск lab8-3.asm" title="" id="54" name="Picture"/>
+            <wp:docPr descr="Рис. 11: Работа в GDB" title="" id="54" name="Picture"/>
             <a:graphic>
               <a:graphicData uri="http://schemas.openxmlformats.org/drawingml/2006/picture">
                 <pic:pic>
@@ -2084,7 +1737,7 @@
                   <pic:spPr bwMode="auto">
                     <a:xfrm>
                       <a:off x="0" y="0"/>
-                      <a:ext cx="4533900" cy="731274"/>
+                      <a:ext cx="4533900" cy="4679528"/>
                     </a:xfrm>
                     <a:prstGeom prst="rect">
                       <a:avLst/>
@@ -2108,21 +1761,21 @@
         <w:pStyle w:val="ImageCaption"/>
       </w:pPr>
       <w:r>
-        <w:t xml:space="preserve">Рис. 11: Компиляция и запуск</w:t>
-      </w:r>
-      <w:r>
-        <w:t xml:space="preserve"> </w:t>
-      </w:r>
-      <w:r>
-        <w:rPr>
-          <w:i/>
-          <w:iCs/>
-        </w:rPr>
-        <w:t xml:space="preserve">lab8-3.asm</w:t>
+        <w:t xml:space="preserve">Рис. 11: Работа в</w:t>
+      </w:r>
+      <w:r>
+        <w:t xml:space="preserve"> </w:t>
+      </w:r>
+      <w:r>
+        <w:rPr>
+          <w:b/>
+          <w:bCs/>
+        </w:rPr>
+        <w:t xml:space="preserve">GDB</w:t>
       </w:r>
     </w:p>
     <w:bookmarkEnd w:id="56"/>
-    <w:bookmarkStart w:id="63" w:name="вычисление-произведения-аргументов"/>
+    <w:bookmarkStart w:id="63" w:name="работа-с-данными-программы-в-gdb"/>
     <w:p>
       <w:pPr>
         <w:pStyle w:val="Heading3"/>
@@ -2137,7 +1790,7 @@
         <w:tab/>
       </w:r>
       <w:r>
-        <w:t xml:space="preserve">Вычисление произведения аргументов</w:t>
+        <w:t xml:space="preserve">Работа с данными программы в GDB</w:t>
       </w:r>
     </w:p>
     <w:p>
@@ -2145,13 +1798,67 @@
         <w:pStyle w:val="FirstParagraph"/>
       </w:pPr>
       <w:r>
-        <w:t xml:space="preserve">Теперь изменим код так, чтобы программа выводила не сумму, а произведение аргументов командной строки.</w:t>
-      </w:r>
-      <w:r>
-        <w:t xml:space="preserve"> </w:t>
-      </w:r>
-      <w:r>
-        <w:t xml:space="preserve">Для этого вместо</w:t>
+        <w:t xml:space="preserve">Отладчик может показывать содержимое ячеек памяти и регистров, а при необходимости позволяет вручную изменять значения регистров и переменных. Выполним 5 инструкций с помощью команды</w:t>
+      </w:r>
+      <w:r>
+        <w:t xml:space="preserve"> </w:t>
+      </w:r>
+      <w:r>
+        <w:rPr>
+          <w:rStyle w:val="VerbatimChar"/>
+        </w:rPr>
+        <w:t xml:space="preserve">stepi</w:t>
+      </w:r>
+      <w:r>
+        <w:t xml:space="preserve"> </w:t>
+      </w:r>
+      <w:r>
+        <w:t xml:space="preserve">(или</w:t>
+      </w:r>
+      <w:r>
+        <w:t xml:space="preserve"> </w:t>
+      </w:r>
+      <w:r>
+        <w:rPr>
+          <w:rStyle w:val="VerbatimChar"/>
+        </w:rPr>
+        <w:t xml:space="preserve">si</w:t>
+      </w:r>
+      <w:r>
+        <w:t xml:space="preserve">) и проследим за изменением значений регистров. Значения каких регистров изменяются?</w:t>
+      </w:r>
+      <w:r>
+        <w:t xml:space="preserve"> </w:t>
+      </w:r>
+      <w:r>
+        <w:t xml:space="preserve">Посмотреть содержимое регистров также можно с помощью команды</w:t>
+      </w:r>
+      <w:r>
+        <w:t xml:space="preserve"> </w:t>
+      </w:r>
+      <w:r>
+        <w:rPr>
+          <w:rStyle w:val="VerbatimChar"/>
+        </w:rPr>
+        <w:t xml:space="preserve">info registers</w:t>
+      </w:r>
+      <w:r>
+        <w:t xml:space="preserve"> </w:t>
+      </w:r>
+      <w:r>
+        <w:t xml:space="preserve">(или</w:t>
+      </w:r>
+      <w:r>
+        <w:t xml:space="preserve"> </w:t>
+      </w:r>
+      <w:r>
+        <w:rPr>
+          <w:rStyle w:val="VerbatimChar"/>
+        </w:rPr>
+        <w:t xml:space="preserve">i r</w:t>
+      </w:r>
+      <w:r>
+        <w:t xml:space="preserve">).</w:t>
       </w:r>
     </w:p>
     <w:p>
@@ -2160,75 +1867,115 @@
       </w:pPr>
       <w:r>
         <w:rPr>
-          <w:rStyle w:val="KeywordTok"/>
-        </w:rPr>
-        <w:t xml:space="preserve">pop</w:t>
-      </w:r>
-      <w:r>
-        <w:rPr>
-          <w:rStyle w:val="NormalTok"/>
-        </w:rPr>
-        <w:t xml:space="preserve"> </w:t>
-      </w:r>
-      <w:r>
-        <w:rPr>
-          <w:rStyle w:val="KeywordTok"/>
-        </w:rPr>
-        <w:t xml:space="preserve">eax</w:t>
+          <w:rStyle w:val="VerbatimChar"/>
+        </w:rPr>
+        <w:t xml:space="preserve">(gdb) info registers</w:t>
+      </w:r>
+    </w:p>
+    <w:p>
+      <w:pPr>
+        <w:pStyle w:val="FirstParagraph"/>
+      </w:pPr>
+      <w:r>
+        <w:t xml:space="preserve">Для отображения содержимого памяти можно использовать команду</w:t>
+      </w:r>
+      <w:r>
+        <w:t xml:space="preserve"> </w:t>
+      </w:r>
+      <w:r>
+        <w:rPr>
+          <w:rStyle w:val="VerbatimChar"/>
+        </w:rPr>
+        <w:t xml:space="preserve">x &lt;адрес&gt;</w:t>
+      </w:r>
+      <w:r>
+        <w:t xml:space="preserve">, которая</w:t>
+      </w:r>
+      <w:r>
+        <w:t xml:space="preserve"> </w:t>
+      </w:r>
+      <w:r>
+        <w:t xml:space="preserve">выдаёт содержимое ячейки памяти по указанному адресу. Формат, в котором выводятся</w:t>
+      </w:r>
+      <w:r>
+        <w:t xml:space="preserve"> </w:t>
+      </w:r>
+      <w:r>
+        <w:t xml:space="preserve">данные, можно задать после имени команды через косую черту:</w:t>
+      </w:r>
+      <w:r>
+        <w:t xml:space="preserve"> </w:t>
+      </w:r>
+      <w:r>
+        <w:rPr>
+          <w:rStyle w:val="VerbatimChar"/>
+        </w:rPr>
+        <w:t xml:space="preserve">x/NFU &lt;адрес&gt;</w:t>
+      </w:r>
+      <w:r>
+        <w:t xml:space="preserve">.</w:t>
+      </w:r>
+      <w:r>
+        <w:t xml:space="preserve"> </w:t>
+      </w:r>
+      <w:r>
+        <w:t xml:space="preserve">С помощью команды</w:t>
+      </w:r>
+      <w:r>
+        <w:t xml:space="preserve"> </w:t>
+      </w:r>
+      <w:r>
+        <w:rPr>
+          <w:rStyle w:val="VerbatimChar"/>
+        </w:rPr>
+        <w:t xml:space="preserve">x &amp;&lt;имя переменной&gt;</w:t>
+      </w:r>
+      <w:r>
+        <w:t xml:space="preserve"> </w:t>
+      </w:r>
+      <w:r>
+        <w:t xml:space="preserve">также можно посмотреть содержимое переменной.</w:t>
+      </w:r>
+      <w:r>
+        <w:t xml:space="preserve"> </w:t>
+      </w:r>
+      <w:r>
+        <w:t xml:space="preserve">Посмотрите значение переменной</w:t>
+      </w:r>
+      <w:r>
+        <w:t xml:space="preserve"> </w:t>
+      </w:r>
+      <w:r>
+        <w:rPr>
+          <w:rStyle w:val="VerbatimChar"/>
+        </w:rPr>
+        <w:t xml:space="preserve">msg1</w:t>
+      </w:r>
+      <w:r>
+        <w:t xml:space="preserve"> </w:t>
+      </w:r>
+      <w:r>
+        <w:t xml:space="preserve">по имени</w:t>
+      </w:r>
+    </w:p>
+    <w:p>
+      <w:pPr>
+        <w:pStyle w:val="SourceCode"/>
+      </w:pPr>
+      <w:r>
+        <w:rPr>
+          <w:rStyle w:val="VerbatimChar"/>
+        </w:rPr>
+        <w:t xml:space="preserve">(gdb) x/1sb &amp;msg1</w:t>
       </w:r>
       <w:r>
         <w:br/>
       </w:r>
       <w:r>
         <w:rPr>
-          <w:rStyle w:val="ControlFlowTok"/>
-        </w:rPr>
-        <w:t xml:space="preserve">call</w:t>
-      </w:r>
-      <w:r>
-        <w:rPr>
-          <w:rStyle w:val="NormalTok"/>
-        </w:rPr>
-        <w:t xml:space="preserve"> atoi</w:t>
-      </w:r>
-      <w:r>
-        <w:br/>
-      </w:r>
-      <w:r>
-        <w:rPr>
-          <w:rStyle w:val="KeywordTok"/>
-        </w:rPr>
-        <w:t xml:space="preserve">add</w:t>
-      </w:r>
-      <w:r>
-        <w:rPr>
-          <w:rStyle w:val="NormalTok"/>
-        </w:rPr>
-        <w:t xml:space="preserve"> </w:t>
-      </w:r>
-      <w:r>
-        <w:rPr>
-          <w:rStyle w:val="KeywordTok"/>
-        </w:rPr>
-        <w:t xml:space="preserve">esi</w:t>
-      </w:r>
-      <w:r>
-        <w:rPr>
-          <w:rStyle w:val="OperatorTok"/>
-        </w:rPr>
-        <w:t xml:space="preserve">,</w:t>
-      </w:r>
-      <w:r>
-        <w:rPr>
-          <w:rStyle w:val="NormalTok"/>
-        </w:rPr>
-        <w:t xml:space="preserve"> </w:t>
-      </w:r>
-      <w:r>
-        <w:rPr>
-          <w:rStyle w:val="KeywordTok"/>
-        </w:rPr>
-        <w:t xml:space="preserve">eax</w:t>
+          <w:rStyle w:val="VerbatimChar"/>
+        </w:rPr>
+        <w:t xml:space="preserve">0x804a000 &lt;msg1&gt;: "Hello, "</w:t>
       </w:r>
     </w:p>
     <w:p>
@@ -2236,274 +1983,76 @@
         <w:pStyle w:val="FirstParagraph"/>
       </w:pPr>
       <w:r>
-        <w:t xml:space="preserve">напишем</w:t>
-      </w:r>
-    </w:p>
-    <w:p>
-      <w:pPr>
-        <w:pStyle w:val="SourceCode"/>
-      </w:pPr>
-      <w:r>
-        <w:rPr>
-          <w:rStyle w:val="KeywordTok"/>
-        </w:rPr>
-        <w:t xml:space="preserve">pop</w:t>
-      </w:r>
-      <w:r>
-        <w:rPr>
-          <w:rStyle w:val="NormalTok"/>
-        </w:rPr>
-        <w:t xml:space="preserve"> </w:t>
-      </w:r>
-      <w:r>
-        <w:rPr>
-          <w:rStyle w:val="KeywordTok"/>
-        </w:rPr>
-        <w:t xml:space="preserve">eax</w:t>
-      </w:r>
-      <w:r>
-        <w:rPr>
-          <w:rStyle w:val="NormalTok"/>
-        </w:rPr>
-        <w:t xml:space="preserve">        </w:t>
-      </w:r>
-      <w:r>
-        <w:rPr>
-          <w:rStyle w:val="CommentTok"/>
-        </w:rPr>
-        <w:t xml:space="preserve">; eax := следующий аргумент</w:t>
-      </w:r>
-      <w:r>
-        <w:br/>
-      </w:r>
-      <w:r>
-        <w:rPr>
-          <w:rStyle w:val="ControlFlowTok"/>
-        </w:rPr>
-        <w:t xml:space="preserve">call</w:t>
-      </w:r>
-      <w:r>
-        <w:rPr>
-          <w:rStyle w:val="NormalTok"/>
-        </w:rPr>
-        <w:t xml:space="preserve"> atoi</w:t>
-      </w:r>
-      <w:r>
-        <w:br/>
-      </w:r>
-      <w:r>
-        <w:rPr>
-          <w:rStyle w:val="KeywordTok"/>
-        </w:rPr>
-        <w:t xml:space="preserve">mov</w:t>
-      </w:r>
-      <w:r>
-        <w:rPr>
-          <w:rStyle w:val="NormalTok"/>
-        </w:rPr>
-        <w:t xml:space="preserve"> </w:t>
-      </w:r>
-      <w:r>
-        <w:rPr>
-          <w:rStyle w:val="KeywordTok"/>
-        </w:rPr>
-        <w:t xml:space="preserve">ebx</w:t>
-      </w:r>
-      <w:r>
-        <w:rPr>
-          <w:rStyle w:val="OperatorTok"/>
-        </w:rPr>
-        <w:t xml:space="preserve">,</w:t>
-      </w:r>
-      <w:r>
-        <w:rPr>
-          <w:rStyle w:val="NormalTok"/>
-        </w:rPr>
-        <w:t xml:space="preserve"> </w:t>
-      </w:r>
-      <w:r>
-        <w:rPr>
-          <w:rStyle w:val="KeywordTok"/>
-        </w:rPr>
-        <w:t xml:space="preserve">eax</w:t>
-      </w:r>
-      <w:r>
-        <w:rPr>
-          <w:rStyle w:val="NormalTok"/>
-        </w:rPr>
-        <w:t xml:space="preserve">   </w:t>
-      </w:r>
-      <w:r>
-        <w:rPr>
-          <w:rStyle w:val="CommentTok"/>
-        </w:rPr>
-        <w:t xml:space="preserve">; ebx := eax</w:t>
-      </w:r>
-      <w:r>
-        <w:br/>
-      </w:r>
-      <w:r>
-        <w:rPr>
-          <w:rStyle w:val="KeywordTok"/>
-        </w:rPr>
-        <w:t xml:space="preserve">mov</w:t>
-      </w:r>
-      <w:r>
-        <w:rPr>
-          <w:rStyle w:val="NormalTok"/>
-        </w:rPr>
-        <w:t xml:space="preserve"> </w:t>
-      </w:r>
-      <w:r>
-        <w:rPr>
-          <w:rStyle w:val="KeywordTok"/>
-        </w:rPr>
-        <w:t xml:space="preserve">eax</w:t>
-      </w:r>
-      <w:r>
-        <w:rPr>
-          <w:rStyle w:val="OperatorTok"/>
-        </w:rPr>
-        <w:t xml:space="preserve">,</w:t>
-      </w:r>
-      <w:r>
-        <w:rPr>
-          <w:rStyle w:val="NormalTok"/>
-        </w:rPr>
-        <w:t xml:space="preserve"> </w:t>
-      </w:r>
-      <w:r>
-        <w:rPr>
-          <w:rStyle w:val="KeywordTok"/>
-        </w:rPr>
-        <w:t xml:space="preserve">esi</w:t>
-      </w:r>
-      <w:r>
-        <w:rPr>
-          <w:rStyle w:val="NormalTok"/>
-        </w:rPr>
-        <w:t xml:space="preserve">   </w:t>
-      </w:r>
-      <w:r>
-        <w:rPr>
-          <w:rStyle w:val="CommentTok"/>
-        </w:rPr>
-        <w:t xml:space="preserve">; eax := esi</w:t>
-      </w:r>
-      <w:r>
-        <w:br/>
-      </w:r>
-      <w:r>
-        <w:rPr>
-          <w:rStyle w:val="KeywordTok"/>
-        </w:rPr>
-        <w:t xml:space="preserve">mul</w:t>
-      </w:r>
-      <w:r>
-        <w:rPr>
-          <w:rStyle w:val="NormalTok"/>
-        </w:rPr>
-        <w:t xml:space="preserve"> </w:t>
-      </w:r>
-      <w:r>
-        <w:rPr>
-          <w:rStyle w:val="KeywordTok"/>
-        </w:rPr>
-        <w:t xml:space="preserve">ebx</w:t>
-      </w:r>
-      <w:r>
-        <w:rPr>
-          <w:rStyle w:val="NormalTok"/>
-        </w:rPr>
-        <w:t xml:space="preserve">        </w:t>
-      </w:r>
-      <w:r>
-        <w:rPr>
-          <w:rStyle w:val="CommentTok"/>
-        </w:rPr>
-        <w:t xml:space="preserve">; eax := eax * ebx</w:t>
-      </w:r>
-      <w:r>
-        <w:br/>
-      </w:r>
-      <w:r>
-        <w:rPr>
-          <w:rStyle w:val="KeywordTok"/>
-        </w:rPr>
-        <w:t xml:space="preserve">mov</w:t>
-      </w:r>
-      <w:r>
-        <w:rPr>
-          <w:rStyle w:val="NormalTok"/>
-        </w:rPr>
-        <w:t xml:space="preserve"> </w:t>
-      </w:r>
-      <w:r>
-        <w:rPr>
-          <w:rStyle w:val="KeywordTok"/>
-        </w:rPr>
-        <w:t xml:space="preserve">esi</w:t>
-      </w:r>
-      <w:r>
-        <w:rPr>
-          <w:rStyle w:val="OperatorTok"/>
-        </w:rPr>
-        <w:t xml:space="preserve">,</w:t>
-      </w:r>
-      <w:r>
-        <w:rPr>
-          <w:rStyle w:val="NormalTok"/>
-        </w:rPr>
-        <w:t xml:space="preserve"> </w:t>
-      </w:r>
-      <w:r>
-        <w:rPr>
-          <w:rStyle w:val="KeywordTok"/>
-        </w:rPr>
-        <w:t xml:space="preserve">eax</w:t>
-      </w:r>
-      <w:r>
-        <w:rPr>
-          <w:rStyle w:val="NormalTok"/>
-        </w:rPr>
-        <w:t xml:space="preserve">   </w:t>
-      </w:r>
-      <w:r>
-        <w:rPr>
-          <w:rStyle w:val="CommentTok"/>
-        </w:rPr>
-        <w:t xml:space="preserve">; esi := eax = eax * ebx = esi * ebx</w:t>
-      </w:r>
-    </w:p>
-    <w:p>
-      <w:pPr>
-        <w:pStyle w:val="FirstParagraph"/>
-      </w:pPr>
-      <w:r>
-        <w:t xml:space="preserve">Также, изменим изначальное значенике</w:t>
-      </w:r>
-      <w:r>
-        <w:t xml:space="preserve"> </w:t>
-      </w:r>
-      <w:r>
-        <w:rPr>
-          <w:rStyle w:val="VerbatimChar"/>
-        </w:rPr>
-        <w:t xml:space="preserve">esi</w:t>
-      </w:r>
-      <w:r>
-        <w:t xml:space="preserve"> </w:t>
-      </w:r>
-      <w:r>
-        <w:t xml:space="preserve">с 0 на 1 (нейтральный элемент по умножению, а не по сложению).</w:t>
-      </w:r>
-    </w:p>
-    <w:p>
-      <w:pPr>
-        <w:pStyle w:val="BodyText"/>
-      </w:pPr>
-      <w:r>
-        <w:t xml:space="preserve">Сделаем изменения в файле программы и скомплируем его. Проверим работу. (рис. 12, 13).</w:t>
+        <w:t xml:space="preserve">Посмотрите значение переменной</w:t>
+      </w:r>
+      <w:r>
+        <w:t xml:space="preserve"> </w:t>
+      </w:r>
+      <w:r>
+        <w:rPr>
+          <w:rStyle w:val="VerbatimChar"/>
+        </w:rPr>
+        <w:t xml:space="preserve">msg2</w:t>
+      </w:r>
+      <w:r>
+        <w:t xml:space="preserve"> </w:t>
+      </w:r>
+      <w:r>
+        <w:t xml:space="preserve">по адресу. Адрес переменной можно определить</w:t>
+      </w:r>
+      <w:r>
+        <w:t xml:space="preserve"> </w:t>
+      </w:r>
+      <w:r>
+        <w:t xml:space="preserve">по дизассемблированной инструкции. Посмотрим инструкцию</w:t>
+      </w:r>
+      <w:r>
+        <w:t xml:space="preserve"> </w:t>
+      </w:r>
+      <w:r>
+        <w:rPr>
+          <w:rStyle w:val="VerbatimChar"/>
+        </w:rPr>
+        <w:t xml:space="preserve">mov ecx,msg2</w:t>
+      </w:r>
+      <w:r>
+        <w:t xml:space="preserve"> </w:t>
+      </w:r>
+      <w:r>
+        <w:t xml:space="preserve">которая записывает в регистр</w:t>
+      </w:r>
+      <w:r>
+        <w:t xml:space="preserve"> </w:t>
+      </w:r>
+      <w:r>
+        <w:rPr>
+          <w:rStyle w:val="VerbatimChar"/>
+        </w:rPr>
+        <w:t xml:space="preserve">ecx</w:t>
+      </w:r>
+      <w:r>
+        <w:t xml:space="preserve"> </w:t>
+      </w:r>
+      <w:r>
+        <w:t xml:space="preserve">адрес перемененной</w:t>
+      </w:r>
+      <w:r>
+        <w:t xml:space="preserve"> </w:t>
+      </w:r>
+      <w:r>
+        <w:rPr>
+          <w:rStyle w:val="VerbatimChar"/>
+        </w:rPr>
+        <w:t xml:space="preserve">msg2</w:t>
+      </w:r>
+      <w:r>
+        <w:t xml:space="preserve">.</w:t>
+      </w:r>
+      <w:r>
+        <w:t xml:space="preserve"> </w:t>
+      </w:r>
+      <w:r>
+        <w:t xml:space="preserve">(рис. 12, 13).</w:t>
       </w:r>
     </w:p>
     <w:p>
@@ -2513,9 +2062,9 @@
       <w:r>
         <w:drawing>
           <wp:inline>
-            <wp:extent cx="4533900" cy="4548525"/>
+            <wp:extent cx="4533900" cy="4679528"/>
             <wp:effectExtent b="0" l="0" r="0" t="0"/>
-            <wp:docPr descr="Рис. 12: Vim с измененным файлом lab8-3.asm" title="" id="58" name="Picture"/>
+            <wp:docPr descr="Рис. 12: Работа в GDB" title="" id="58" name="Picture"/>
             <a:graphic>
               <a:graphicData uri="http://schemas.openxmlformats.org/drawingml/2006/picture">
                 <pic:pic>
@@ -2534,7 +2083,7 @@
                   <pic:spPr bwMode="auto">
                     <a:xfrm>
                       <a:off x="0" y="0"/>
-                      <a:ext cx="4533900" cy="4548525"/>
+                      <a:ext cx="4533900" cy="4679528"/>
                     </a:xfrm>
                     <a:prstGeom prst="rect">
                       <a:avLst/>
@@ -2558,7 +2107,7 @@
         <w:pStyle w:val="ImageCaption"/>
       </w:pPr>
       <w:r>
-        <w:t xml:space="preserve">Рис. 12:</w:t>
+        <w:t xml:space="preserve">Рис. 12: Работа в</w:t>
       </w:r>
       <w:r>
         <w:t xml:space="preserve"> </w:t>
@@ -2568,23 +2117,7 @@
           <w:b/>
           <w:bCs/>
         </w:rPr>
-        <w:t xml:space="preserve">Vim</w:t>
-      </w:r>
-      <w:r>
-        <w:t xml:space="preserve"> </w:t>
-      </w:r>
-      <w:r>
-        <w:t xml:space="preserve">с измененным файлом</w:t>
-      </w:r>
-      <w:r>
-        <w:t xml:space="preserve"> </w:t>
-      </w:r>
-      <w:r>
-        <w:rPr>
-          <w:i/>
-          <w:iCs/>
-        </w:rPr>
-        <w:t xml:space="preserve">lab8-3.asm</w:t>
+        <w:t xml:space="preserve">GDB</w:t>
       </w:r>
     </w:p>
     <w:p>
@@ -2594,9 +2127,9 @@
       <w:r>
         <w:drawing>
           <wp:inline>
-            <wp:extent cx="4533900" cy="932158"/>
+            <wp:extent cx="4533900" cy="4679528"/>
             <wp:effectExtent b="0" l="0" r="0" t="0"/>
-            <wp:docPr descr="Рис. 13: Компиляция и запуск lab8-3.asm" title="" id="61" name="Picture"/>
+            <wp:docPr descr="Рис. 13: Работа в GDB" title="" id="61" name="Picture"/>
             <a:graphic>
               <a:graphicData uri="http://schemas.openxmlformats.org/drawingml/2006/picture">
                 <pic:pic>
@@ -2615,7 +2148,7 @@
                   <pic:spPr bwMode="auto">
                     <a:xfrm>
                       <a:off x="0" y="0"/>
-                      <a:ext cx="4533900" cy="932158"/>
+                      <a:ext cx="4533900" cy="4679528"/>
                     </a:xfrm>
                     <a:prstGeom prst="rect">
                       <a:avLst/>
@@ -2639,108 +2172,7 @@
         <w:pStyle w:val="ImageCaption"/>
       </w:pPr>
       <w:r>
-        <w:t xml:space="preserve">Рис. 13: Компиляция и запуск</w:t>
-      </w:r>
-      <w:r>
-        <w:t xml:space="preserve"> </w:t>
-      </w:r>
-      <w:r>
-        <w:rPr>
-          <w:i/>
-          <w:iCs/>
-        </w:rPr>
-        <w:t xml:space="preserve">lab8-3.asm</w:t>
-      </w:r>
-    </w:p>
-    <w:p>
-      <w:pPr>
-        <w:pStyle w:val="BodyText"/>
-      </w:pPr>
-      <w:r>
-        <w:t xml:space="preserve">Как видно, программа правильно выводит произведение переданных в командной строке аргументов.</w:t>
-      </w:r>
-    </w:p>
-    <w:bookmarkEnd w:id="63"/>
-    <w:bookmarkEnd w:id="64"/>
-    <w:bookmarkEnd w:id="65"/>
-    <w:bookmarkStart w:id="81" w:name="задание-для-самостоятельной-работы"/>
-    <w:p>
-      <w:pPr>
-        <w:pStyle w:val="Heading1"/>
-      </w:pPr>
-      <w:r>
-        <w:rPr>
-          <w:rStyle w:val="SectionNumber"/>
-        </w:rPr>
-        <w:t xml:space="preserve">4</w:t>
-      </w:r>
-      <w:r>
-        <w:tab/>
-      </w:r>
-      <w:r>
-        <w:t xml:space="preserve">Задание для самостоятельной работы</w:t>
-      </w:r>
-    </w:p>
-    <w:p>
-      <w:pPr>
-        <w:pStyle w:val="FirstParagraph"/>
-      </w:pPr>
-      <w:r>
-        <w:t xml:space="preserve">Для начала, нужно выбрать вид функции</w:t>
-      </w:r>
-      <w:r>
-        <w:t xml:space="preserve"> </w:t>
-      </w:r>
-      <m:oMath>
-        <m:r>
-          <m:t>f</m:t>
-        </m:r>
-        <m:d>
-          <m:dPr>
-            <m:begChr m:val="("/>
-            <m:endChr m:val=")"/>
-            <m:sepChr m:val=""/>
-            <m:grow/>
-          </m:dPr>
-          <m:e>
-            <m:r>
-              <m:t>x</m:t>
-            </m:r>
-          </m:e>
-        </m:d>
-      </m:oMath>
-      <w:r>
-        <w:t xml:space="preserve"> </w:t>
-      </w:r>
-      <w:r>
-        <w:t xml:space="preserve">из таблицы. Варианту №6 соответствует функция</w:t>
-      </w:r>
-      <w:r>
-        <w:t xml:space="preserve"> </w:t>
-      </w:r>
-      <w:r>
-        <w:t xml:space="preserve">$\\f(x) = 4x-3$</w:t>
-      </w:r>
-    </w:p>
-    <w:p>
-      <w:pPr>
-        <w:pStyle w:val="BodyText"/>
-      </w:pPr>
-      <w:r>
-        <w:t xml:space="preserve">Создадим для выполнения задания файл</w:t>
-      </w:r>
-      <w:r>
-        <w:t xml:space="preserve"> </w:t>
-      </w:r>
-      <w:r>
-        <w:rPr>
-          <w:i/>
-          <w:iCs/>
-        </w:rPr>
-        <w:t xml:space="preserve">task.asm</w:t>
-      </w:r>
-      <w:r>
-        <w:t xml:space="preserve">, откроем его в редакторе</w:t>
+        <w:t xml:space="preserve">Рис. 13: Работа в</w:t>
       </w:r>
       <w:r>
         <w:t xml:space="preserve"> </w:t>
@@ -2750,13 +2182,70 @@
           <w:b/>
           <w:bCs/>
         </w:rPr>
-        <w:t xml:space="preserve">Vim</w:t>
-      </w:r>
-      <w:r>
-        <w:t xml:space="preserve"> </w:t>
-      </w:r>
-      <w:r>
-        <w:t xml:space="preserve">(рис. 14)</w:t>
+        <w:t xml:space="preserve">GDB</w:t>
+      </w:r>
+    </w:p>
+    <w:bookmarkEnd w:id="63"/>
+    <w:bookmarkStart w:id="70" w:name="X34484a9d02dddcc072527afae661c9b27116987"/>
+    <w:p>
+      <w:pPr>
+        <w:pStyle w:val="Heading3"/>
+      </w:pPr>
+      <w:r>
+        <w:rPr>
+          <w:rStyle w:val="SectionNumber"/>
+        </w:rPr>
+        <w:t xml:space="preserve">3.2.3</w:t>
+      </w:r>
+      <w:r>
+        <w:tab/>
+      </w:r>
+      <w:r>
+        <w:t xml:space="preserve">Обработка аргументов командной строки в GDB</w:t>
+      </w:r>
+    </w:p>
+    <w:p>
+      <w:pPr>
+        <w:pStyle w:val="FirstParagraph"/>
+      </w:pPr>
+      <w:r>
+        <w:t xml:space="preserve">Скопируем файл</w:t>
+      </w:r>
+      <w:r>
+        <w:t xml:space="preserve"> </w:t>
+      </w:r>
+      <w:r>
+        <w:rPr>
+          <w:rStyle w:val="VerbatimChar"/>
+        </w:rPr>
+        <w:t xml:space="preserve">lab8-2.asm</w:t>
+      </w:r>
+      <w:r>
+        <w:t xml:space="preserve">, созданный при выполнении лабораторной работы №8,</w:t>
+      </w:r>
+      <w:r>
+        <w:t xml:space="preserve"> </w:t>
+      </w:r>
+      <w:r>
+        <w:t xml:space="preserve">с программой выводящей на экран аргументы командной строки в файл с</w:t>
+      </w:r>
+      <w:r>
+        <w:t xml:space="preserve"> </w:t>
+      </w:r>
+      <w:r>
+        <w:t xml:space="preserve">именем</w:t>
+      </w:r>
+      <w:r>
+        <w:t xml:space="preserve"> </w:t>
+      </w:r>
+      <w:r>
+        <w:rPr>
+          <w:rStyle w:val="VerbatimChar"/>
+        </w:rPr>
+        <w:t xml:space="preserve">lab09-3.asm</w:t>
+      </w:r>
+      <w:r>
+        <w:t xml:space="preserve">, создадим исполняемый файл (рис. 14).</w:t>
       </w:r>
     </w:p>
     <w:p>
@@ -2766,20 +2255,20 @@
       <w:r>
         <w:drawing>
           <wp:inline>
-            <wp:extent cx="4533900" cy="4553421"/>
+            <wp:extent cx="4533900" cy="1599915"/>
             <wp:effectExtent b="0" l="0" r="0" t="0"/>
-            <wp:docPr descr="Рис. 14: Vim с файлом task.asm" title="" id="67" name="Picture"/>
+            <wp:docPr descr="Рис. 14: Открытый терминал" title="" id="65" name="Picture"/>
             <a:graphic>
               <a:graphicData uri="http://schemas.openxmlformats.org/drawingml/2006/picture">
                 <pic:pic>
                   <pic:nvPicPr>
-                    <pic:cNvPr descr="image/image-14.png" id="68" name="Picture"/>
+                    <pic:cNvPr descr="image/image-14.png" id="66" name="Picture"/>
                     <pic:cNvPicPr>
                       <a:picLocks noChangeArrowheads="1" noChangeAspect="1"/>
                     </pic:cNvPicPr>
                   </pic:nvPicPr>
                   <pic:blipFill>
-                    <a:blip r:embed="rId66"/>
+                    <a:blip r:embed="rId64"/>
                     <a:stretch>
                       <a:fillRect/>
                     </a:stretch>
@@ -2787,7 +2276,7 @@
                   <pic:spPr bwMode="auto">
                     <a:xfrm>
                       <a:off x="0" y="0"/>
-                      <a:ext cx="4533900" cy="4553421"/>
+                      <a:ext cx="4533900" cy="1599915"/>
                     </a:xfrm>
                     <a:prstGeom prst="rect">
                       <a:avLst/>
@@ -2811,33 +2300,7 @@
         <w:pStyle w:val="ImageCaption"/>
       </w:pPr>
       <w:r>
-        <w:t xml:space="preserve">Рис. 14:</w:t>
-      </w:r>
-      <w:r>
-        <w:t xml:space="preserve"> </w:t>
-      </w:r>
-      <w:r>
-        <w:rPr>
-          <w:b/>
-          <w:bCs/>
-        </w:rPr>
-        <w:t xml:space="preserve">Vim</w:t>
-      </w:r>
-      <w:r>
-        <w:t xml:space="preserve"> </w:t>
-      </w:r>
-      <w:r>
-        <w:t xml:space="preserve">с файлом</w:t>
-      </w:r>
-      <w:r>
-        <w:t xml:space="preserve"> </w:t>
-      </w:r>
-      <w:r>
-        <w:rPr>
-          <w:i/>
-          <w:iCs/>
-        </w:rPr>
-        <w:t xml:space="preserve">task.asm</w:t>
+        <w:t xml:space="preserve">Рис. 14: Открытый терминал</w:t>
       </w:r>
     </w:p>
     <w:p>
@@ -2845,77 +2308,51 @@
         <w:pStyle w:val="BodyText"/>
       </w:pPr>
       <w:r>
-        <w:t xml:space="preserve">Программа аналогична одной из уже рассмотренных в этой лабораторной работе. Теперь она суммирует (прибавляет к регистру</w:t>
-      </w:r>
-      <w:r>
-        <w:t xml:space="preserve"> </w:t>
-      </w:r>
-      <w:r>
-        <w:rPr>
-          <w:rStyle w:val="VerbatimChar"/>
-        </w:rPr>
-        <w:t xml:space="preserve">esi</w:t>
-      </w:r>
-      <w:r>
-        <w:t xml:space="preserve">) не сами аргументы (</w:t>
-      </w:r>
-      <m:oMath>
-        <m:sSub>
-          <m:e>
-            <m:r>
-              <m:t>x</m:t>
-            </m:r>
-          </m:e>
-          <m:sub>
-            <m:r>
-              <m:t>i</m:t>
-            </m:r>
-          </m:sub>
-        </m:sSub>
-      </m:oMath>
-      <w:r>
-        <w:t xml:space="preserve">), а значения функции, соответствующие им:</w:t>
-      </w:r>
-      <w:r>
-        <w:t xml:space="preserve"> </w:t>
-      </w:r>
-      <m:oMath>
-        <m:r>
-          <m:t>f</m:t>
-        </m:r>
-        <m:d>
-          <m:dPr>
-            <m:begChr m:val="("/>
-            <m:endChr m:val=")"/>
-            <m:sepChr m:val=""/>
-            <m:grow/>
-          </m:dPr>
-          <m:e>
-            <m:sSub>
-              <m:e>
-                <m:r>
-                  <m:t>x</m:t>
-                </m:r>
-              </m:e>
-              <m:sub>
-                <m:r>
-                  <m:t>i</m:t>
-                </m:r>
-              </m:sub>
-            </m:sSub>
-          </m:e>
-        </m:d>
-      </m:oMath>
+        <w:t xml:space="preserve">Для загрузки в</w:t>
+      </w:r>
+      <w:r>
+        <w:t xml:space="preserve"> </w:t>
+      </w:r>
+      <w:r>
+        <w:rPr>
+          <w:rStyle w:val="VerbatimChar"/>
+        </w:rPr>
+        <w:t xml:space="preserve">gdb</w:t>
+      </w:r>
+      <w:r>
+        <w:t xml:space="preserve"> </w:t>
+      </w:r>
+      <w:r>
+        <w:t xml:space="preserve">программы с аргументами необходимо использовать ключ</w:t>
+      </w:r>
+      <w:r>
+        <w:t xml:space="preserve"> </w:t>
+      </w:r>
+      <w:r>
+        <w:rPr>
+          <w:rStyle w:val="VerbatimChar"/>
+        </w:rPr>
+        <w:t xml:space="preserve">--args</w:t>
+      </w:r>
       <w:r>
         <w:t xml:space="preserve">.</w:t>
       </w:r>
-    </w:p>
-    <w:p>
-      <w:pPr>
-        <w:pStyle w:val="BodyText"/>
-      </w:pPr>
-      <w:r>
-        <w:t xml:space="preserve">Протестируем работу программы (рис. 15).</w:t>
+      <w:r>
+        <w:t xml:space="preserve"> </w:t>
+      </w:r>
+      <w:r>
+        <w:t xml:space="preserve">Загрузим исполняемый файл в отладчик, указав аргументы (рис. 15):</w:t>
+      </w:r>
+    </w:p>
+    <w:p>
+      <w:pPr>
+        <w:pStyle w:val="SourceCode"/>
+      </w:pPr>
+      <w:r>
+        <w:rPr>
+          <w:rStyle w:val="VerbatimChar"/>
+        </w:rPr>
+        <w:t xml:space="preserve">gdb --args lab09-3 аргумент1 аргумент 2 'аргумент 3'</w:t>
       </w:r>
     </w:p>
     <w:p>
@@ -2925,20 +2362,20 @@
       <w:r>
         <w:drawing>
           <wp:inline>
-            <wp:extent cx="4533900" cy="546605"/>
+            <wp:extent cx="4533900" cy="4042037"/>
             <wp:effectExtent b="0" l="0" r="0" t="0"/>
-            <wp:docPr descr="Рис. 15: Проверка работы task.asm" title="" id="70" name="Picture"/>
+            <wp:docPr descr="Рис. 15: Открытый GDB" title="" id="68" name="Picture"/>
             <a:graphic>
               <a:graphicData uri="http://schemas.openxmlformats.org/drawingml/2006/picture">
                 <pic:pic>
                   <pic:nvPicPr>
-                    <pic:cNvPr descr="image/image-15.png" id="71" name="Picture"/>
+                    <pic:cNvPr descr="image/image-15.png" id="69" name="Picture"/>
                     <pic:cNvPicPr>
                       <a:picLocks noChangeArrowheads="1" noChangeAspect="1"/>
                     </pic:cNvPicPr>
                   </pic:nvPicPr>
                   <pic:blipFill>
-                    <a:blip r:embed="rId69"/>
+                    <a:blip r:embed="rId67"/>
                     <a:stretch>
                       <a:fillRect/>
                     </a:stretch>
@@ -2946,7 +2383,7 @@
                   <pic:spPr bwMode="auto">
                     <a:xfrm>
                       <a:off x="0" y="0"/>
-                      <a:ext cx="4533900" cy="546605"/>
+                      <a:ext cx="4533900" cy="4042037"/>
                     </a:xfrm>
                     <a:prstGeom prst="rect">
                       <a:avLst/>
@@ -2970,7 +2407,119 @@
         <w:pStyle w:val="ImageCaption"/>
       </w:pPr>
       <w:r>
-        <w:t xml:space="preserve">Рис. 15: Проверка работы</w:t>
+        <w:t xml:space="preserve">Рис. 15: Открытый</w:t>
+      </w:r>
+      <w:r>
+        <w:t xml:space="preserve"> </w:t>
+      </w:r>
+      <w:r>
+        <w:rPr>
+          <w:b/>
+          <w:bCs/>
+        </w:rPr>
+        <w:t xml:space="preserve">GDB</w:t>
+      </w:r>
+    </w:p>
+    <w:p>
+      <w:pPr>
+        <w:pStyle w:val="BodyText"/>
+      </w:pPr>
+      <w:r>
+        <w:t xml:space="preserve">Как видно, число аргументов равно 5 – это имя программы lab09-3 и непосредственно</w:t>
+      </w:r>
+      <w:r>
+        <w:t xml:space="preserve"> </w:t>
+      </w:r>
+      <w:r>
+        <w:t xml:space="preserve">аргументы: аргумент1, аргумент, 2 и</w:t>
+      </w:r>
+      <w:r>
+        <w:t xml:space="preserve"> </w:t>
+      </w:r>
+      <w:r>
+        <w:t xml:space="preserve">‘</w:t>
+      </w:r>
+      <w:r>
+        <w:t xml:space="preserve">аргумент 3</w:t>
+      </w:r>
+      <w:r>
+        <w:t xml:space="preserve">’</w:t>
+      </w:r>
+      <w:r>
+        <w:t xml:space="preserve">.</w:t>
+      </w:r>
+      <w:r>
+        <w:t xml:space="preserve"> </w:t>
+      </w:r>
+      <w:r>
+        <w:t xml:space="preserve">Посмотрим остальные позиции стека – по адесу [esp+4] располагается адрес в памяти</w:t>
+      </w:r>
+      <w:r>
+        <w:t xml:space="preserve"> </w:t>
+      </w:r>
+      <w:r>
+        <w:t xml:space="preserve">где находится имя программы, по адесу [esp+8] хранится адрес первого аргумента, по</w:t>
+      </w:r>
+      <w:r>
+        <w:t xml:space="preserve"> </w:t>
+      </w:r>
+      <w:r>
+        <w:t xml:space="preserve">адресу [esp+12] – второго и т.д.</w:t>
+      </w:r>
+    </w:p>
+    <w:p>
+      <w:pPr>
+        <w:pStyle w:val="BodyText"/>
+      </w:pPr>
+      <w:r>
+        <w:t xml:space="preserve">Аргументы расположены в памяти с шагом 4 потому что в программе под каждый из них выделено по 4 байта.</w:t>
+      </w:r>
+    </w:p>
+    <w:bookmarkEnd w:id="70"/>
+    <w:bookmarkEnd w:id="71"/>
+    <w:bookmarkEnd w:id="72"/>
+    <w:bookmarkStart w:id="93" w:name="задание-для-самостоятельной-работы"/>
+    <w:p>
+      <w:pPr>
+        <w:pStyle w:val="Heading1"/>
+      </w:pPr>
+      <w:r>
+        <w:rPr>
+          <w:rStyle w:val="SectionNumber"/>
+        </w:rPr>
+        <w:t xml:space="preserve">4</w:t>
+      </w:r>
+      <w:r>
+        <w:tab/>
+      </w:r>
+      <w:r>
+        <w:t xml:space="preserve">Задание для самостоятельной работы</w:t>
+      </w:r>
+    </w:p>
+    <w:bookmarkStart w:id="79" w:name="первое-задание"/>
+    <w:p>
+      <w:pPr>
+        <w:pStyle w:val="Heading2"/>
+      </w:pPr>
+      <w:r>
+        <w:rPr>
+          <w:rStyle w:val="SectionNumber"/>
+        </w:rPr>
+        <w:t xml:space="preserve">4.1</w:t>
+      </w:r>
+      <w:r>
+        <w:tab/>
+      </w:r>
+      <w:r>
+        <w:t xml:space="preserve">Первое задание</w:t>
+      </w:r>
+    </w:p>
+    <w:p>
+      <w:pPr>
+        <w:pStyle w:val="FirstParagraph"/>
+      </w:pPr>
+      <w:r>
+        <w:t xml:space="preserve">Скопируем из каталога последней лабораторной работы файл</w:t>
       </w:r>
       <w:r>
         <w:t xml:space="preserve"> </w:t>
@@ -2982,19 +2531,113 @@
         </w:rPr>
         <w:t xml:space="preserve">task.asm</w:t>
       </w:r>
+      <w:r>
+        <w:t xml:space="preserve">.</w:t>
+      </w:r>
     </w:p>
     <w:p>
       <w:pPr>
         <w:pStyle w:val="BodyText"/>
       </w:pPr>
       <w:r>
-        <w:t xml:space="preserve">Выводится верный результат:</w:t>
-      </w:r>
-      <w:r>
-        <w:t xml:space="preserve"> </w:t>
-      </w:r>
-      <w:r>
-        <w:t xml:space="preserve">$f(1)+f(2)+f(3)+f(4)=\\=4\times1-3+4\times2-3+4\times3-3+4\times4-3=\\=40-12=28$</w:t>
+        <w:t xml:space="preserve">Откроем его в редакторе</w:t>
+      </w:r>
+      <w:r>
+        <w:t xml:space="preserve"> </w:t>
+      </w:r>
+      <w:r>
+        <w:rPr>
+          <w:b/>
+          <w:bCs/>
+        </w:rPr>
+        <w:t xml:space="preserve">Vim</w:t>
+      </w:r>
+      <w:r>
+        <w:t xml:space="preserve"> </w:t>
+      </w:r>
+      <w:r>
+        <w:t xml:space="preserve">(рис. 16).</w:t>
+      </w:r>
+    </w:p>
+    <w:p>
+      <w:pPr>
+        <w:pStyle w:val="CaptionedFigure"/>
+      </w:pPr>
+      <w:r>
+        <w:drawing>
+          <wp:inline>
+            <wp:extent cx="4533900" cy="4548509"/>
+            <wp:effectExtent b="0" l="0" r="0" t="0"/>
+            <wp:docPr descr="Рис. 16: Vim с файлом task.asm" title="" id="74" name="Picture"/>
+            <a:graphic>
+              <a:graphicData uri="http://schemas.openxmlformats.org/drawingml/2006/picture">
+                <pic:pic>
+                  <pic:nvPicPr>
+                    <pic:cNvPr descr="image/image-16.png" id="75" name="Picture"/>
+                    <pic:cNvPicPr>
+                      <a:picLocks noChangeArrowheads="1" noChangeAspect="1"/>
+                    </pic:cNvPicPr>
+                  </pic:nvPicPr>
+                  <pic:blipFill>
+                    <a:blip r:embed="rId73"/>
+                    <a:stretch>
+                      <a:fillRect/>
+                    </a:stretch>
+                  </pic:blipFill>
+                  <pic:spPr bwMode="auto">
+                    <a:xfrm>
+                      <a:off x="0" y="0"/>
+                      <a:ext cx="4533900" cy="4548509"/>
+                    </a:xfrm>
+                    <a:prstGeom prst="rect">
+                      <a:avLst/>
+                    </a:prstGeom>
+                    <a:noFill/>
+                    <a:ln w="9525">
+                      <a:noFill/>
+                      <a:headEnd/>
+                      <a:tailEnd/>
+                    </a:ln>
+                  </pic:spPr>
+                </pic:pic>
+              </a:graphicData>
+            </a:graphic>
+          </wp:inline>
+        </w:drawing>
+      </w:r>
+    </w:p>
+    <w:p>
+      <w:pPr>
+        <w:pStyle w:val="ImageCaption"/>
+      </w:pPr>
+      <w:r>
+        <w:t xml:space="preserve">Рис. 16:</w:t>
+      </w:r>
+      <w:r>
+        <w:t xml:space="preserve"> </w:t>
+      </w:r>
+      <w:r>
+        <w:rPr>
+          <w:b/>
+          <w:bCs/>
+        </w:rPr>
+        <w:t xml:space="preserve">Vim</w:t>
+      </w:r>
+      <w:r>
+        <w:t xml:space="preserve"> </w:t>
+      </w:r>
+      <w:r>
+        <w:t xml:space="preserve">с файлом</w:t>
+      </w:r>
+      <w:r>
+        <w:t xml:space="preserve"> </w:t>
+      </w:r>
+      <w:r>
+        <w:rPr>
+          <w:i/>
+          <w:iCs/>
+        </w:rPr>
+        <w:t xml:space="preserve">task.asm</w:t>
       </w:r>
     </w:p>
     <w:p>
@@ -3002,7 +2645,7 @@
         <w:pStyle w:val="BodyText"/>
       </w:pPr>
       <w:r>
-        <w:t xml:space="preserve">Теперь сделаем так, чтобы программа выводила в начале строку</w:t>
+        <w:t xml:space="preserve">Реализуем с помощью подпрограммы вычисление значения выражения</w:t>
       </w:r>
       <w:r>
         <w:t xml:space="preserve"> </w:t>
@@ -3047,74 +2690,80 @@
         </m:r>
       </m:oMath>
       <w:r>
-        <w:t xml:space="preserve"> </w:t>
-      </w:r>
-      <w:r>
-        <w:t xml:space="preserve">Откроем программу в</w:t>
-      </w:r>
-      <w:r>
-        <w:t xml:space="preserve"> </w:t>
-      </w:r>
-      <w:r>
-        <w:rPr>
-          <w:b/>
-          <w:bCs/>
-        </w:rPr>
-        <w:t xml:space="preserve">Vim</w:t>
-      </w:r>
-      <w:r>
-        <w:t xml:space="preserve"> </w:t>
-      </w:r>
-      <w:r>
-        <w:t xml:space="preserve">и проведём необходимые изменения (рис. 16).</w:t>
-      </w:r>
-      <w:r>
-        <w:t xml:space="preserve"> </w:t>
-      </w:r>
-      <w:r>
-        <w:t xml:space="preserve">В секцию констант</w:t>
-      </w:r>
-      <w:r>
-        <w:t xml:space="preserve"> </w:t>
-      </w:r>
-      <w:r>
-        <w:rPr>
-          <w:rStyle w:val="VerbatimChar"/>
-        </w:rPr>
-        <w:t xml:space="preserve">.data</w:t>
-      </w:r>
-      <w:r>
-        <w:t xml:space="preserve"> </w:t>
-      </w:r>
-      <w:r>
-        <w:t xml:space="preserve">добавим нужное сообщение, а в самом начале секции</w:t>
-      </w:r>
-      <w:r>
-        <w:t xml:space="preserve"> </w:t>
-      </w:r>
-      <w:r>
-        <w:rPr>
-          <w:rStyle w:val="VerbatimChar"/>
-        </w:rPr>
-        <w:t xml:space="preserve">.text</w:t>
-      </w:r>
-      <w:r>
-        <w:t xml:space="preserve"> </w:t>
-      </w:r>
-      <w:r>
-        <w:t xml:space="preserve">выведем его, используя функцию</w:t>
-      </w:r>
-      <w:r>
-        <w:t xml:space="preserve"> </w:t>
-      </w:r>
-      <w:r>
-        <w:rPr>
-          <w:rStyle w:val="VerbatimChar"/>
-        </w:rPr>
-        <w:t xml:space="preserve">sprintLF</w:t>
+        <w:t xml:space="preserve">. Для этого добавим подпрограмму</w:t>
+      </w:r>
+      <w:r>
+        <w:t xml:space="preserve"> </w:t>
+      </w:r>
+      <w:r>
+        <w:rPr>
+          <w:rStyle w:val="VerbatimChar"/>
+        </w:rPr>
+        <w:t xml:space="preserve">_calc</w:t>
+      </w:r>
+      <w:r>
+        <w:t xml:space="preserve">, где, имея в регистре</w:t>
+      </w:r>
+      <w:r>
+        <w:t xml:space="preserve"> </w:t>
+      </w:r>
+      <w:r>
+        <w:rPr>
+          <w:rStyle w:val="VerbatimChar"/>
+        </w:rPr>
+        <w:t xml:space="preserve">eax</w:t>
+      </w:r>
+      <w:r>
+        <w:t xml:space="preserve"> </w:t>
+      </w:r>
+      <w:r>
+        <w:t xml:space="preserve">значение переменной</w:t>
+      </w:r>
+      <w:r>
+        <w:t xml:space="preserve"> </w:t>
+      </w:r>
+      <m:oMath>
+        <m:r>
+          <m:t>x</m:t>
+        </m:r>
+      </m:oMath>
+      <w:r>
+        <w:t xml:space="preserve">, преобразуем его. Затем инструкцией</w:t>
+      </w:r>
+      <w:r>
+        <w:t xml:space="preserve"> </w:t>
+      </w:r>
+      <w:r>
+        <w:rPr>
+          <w:rStyle w:val="VerbatimChar"/>
+        </w:rPr>
+        <w:t xml:space="preserve">ret</w:t>
+      </w:r>
+      <w:r>
+        <w:t xml:space="preserve"> </w:t>
+      </w:r>
+      <w:r>
+        <w:t xml:space="preserve">выйдем из подпрограммы, оставив результат в</w:t>
+      </w:r>
+      <w:r>
+        <w:t xml:space="preserve"> </w:t>
+      </w:r>
+      <w:r>
+        <w:rPr>
+          <w:rStyle w:val="VerbatimChar"/>
+        </w:rPr>
+        <w:t xml:space="preserve">eax</w:t>
       </w:r>
       <w:r>
         <w:t xml:space="preserve">.</w:t>
+      </w:r>
+    </w:p>
+    <w:p>
+      <w:pPr>
+        <w:pStyle w:val="BodyText"/>
+      </w:pPr>
+      <w:r>
+        <w:t xml:space="preserve">Протестируем работу программы (рис. 17).</w:t>
       </w:r>
     </w:p>
     <w:p>
@@ -3124,20 +2773,20 @@
       <w:r>
         <w:drawing>
           <wp:inline>
-            <wp:extent cx="4533900" cy="4548541"/>
+            <wp:extent cx="4533900" cy="1139562"/>
             <wp:effectExtent b="0" l="0" r="0" t="0"/>
-            <wp:docPr descr="Рис. 16: Vim с обновленным файлом task.asm" title="" id="73" name="Picture"/>
+            <wp:docPr descr="Рис. 17: Проверка работы task.asm" title="" id="77" name="Picture"/>
             <a:graphic>
               <a:graphicData uri="http://schemas.openxmlformats.org/drawingml/2006/picture">
                 <pic:pic>
                   <pic:nvPicPr>
-                    <pic:cNvPr descr="image/image-16.png" id="74" name="Picture"/>
+                    <pic:cNvPr descr="image/image-17.png" id="78" name="Picture"/>
                     <pic:cNvPicPr>
                       <a:picLocks noChangeArrowheads="1" noChangeAspect="1"/>
                     </pic:cNvPicPr>
                   </pic:nvPicPr>
                   <pic:blipFill>
-                    <a:blip r:embed="rId72"/>
+                    <a:blip r:embed="rId76"/>
                     <a:stretch>
                       <a:fillRect/>
                     </a:stretch>
@@ -3145,7 +2794,7 @@
                   <pic:spPr bwMode="auto">
                     <a:xfrm>
                       <a:off x="0" y="0"/>
-                      <a:ext cx="4533900" cy="4548541"/>
+                      <a:ext cx="4533900" cy="1139562"/>
                     </a:xfrm>
                     <a:prstGeom prst="rect">
                       <a:avLst/>
@@ -3169,7 +2818,554 @@
         <w:pStyle w:val="ImageCaption"/>
       </w:pPr>
       <w:r>
-        <w:t xml:space="preserve">Рис. 16:</w:t>
+        <w:t xml:space="preserve">Рис. 17: Проверка работы</w:t>
+      </w:r>
+      <w:r>
+        <w:t xml:space="preserve"> </w:t>
+      </w:r>
+      <w:r>
+        <w:rPr>
+          <w:i/>
+          <w:iCs/>
+        </w:rPr>
+        <w:t xml:space="preserve">task.asm</w:t>
+      </w:r>
+    </w:p>
+    <w:p>
+      <w:pPr>
+        <w:pStyle w:val="BodyText"/>
+      </w:pPr>
+      <w:r>
+        <w:t xml:space="preserve">Выводится верный результат.</w:t>
+      </w:r>
+    </w:p>
+    <w:bookmarkEnd w:id="79"/>
+    <w:bookmarkStart w:id="92" w:name="второе-задание"/>
+    <w:p>
+      <w:pPr>
+        <w:pStyle w:val="Heading2"/>
+      </w:pPr>
+      <w:r>
+        <w:rPr>
+          <w:rStyle w:val="SectionNumber"/>
+        </w:rPr>
+        <w:t xml:space="preserve">4.2</w:t>
+      </w:r>
+      <w:r>
+        <w:tab/>
+      </w:r>
+      <w:r>
+        <w:t xml:space="preserve">Второе задание</w:t>
+      </w:r>
+    </w:p>
+    <w:p>
+      <w:pPr>
+        <w:pStyle w:val="FirstParagraph"/>
+      </w:pPr>
+      <w:r>
+        <w:t xml:space="preserve">В листинге предложен код программы, в котором надо найти и исправить ошибку.</w:t>
+      </w:r>
+    </w:p>
+    <w:p>
+      <w:pPr>
+        <w:pStyle w:val="SourceCode"/>
+      </w:pPr>
+      <w:r>
+        <w:rPr>
+          <w:rStyle w:val="OtherTok"/>
+        </w:rPr>
+        <w:t xml:space="preserve">%include</w:t>
+      </w:r>
+      <w:r>
+        <w:rPr>
+          <w:rStyle w:val="NormalTok"/>
+        </w:rPr>
+        <w:t xml:space="preserve"> 'in_out</w:t>
+      </w:r>
+      <w:r>
+        <w:rPr>
+          <w:rStyle w:val="OperatorTok"/>
+        </w:rPr>
+        <w:t xml:space="preserve">.</w:t>
+      </w:r>
+      <w:r>
+        <w:rPr>
+          <w:rStyle w:val="NormalTok"/>
+        </w:rPr>
+        <w:t xml:space="preserve">asm</w:t>
+      </w:r>
+      <w:r>
+        <w:rPr>
+          <w:rStyle w:val="StringTok"/>
+        </w:rPr>
+        <w:t xml:space="preserve">'</w:t>
+      </w:r>
+      <w:r>
+        <w:br/>
+      </w:r>
+      <w:r>
+        <w:rPr>
+          <w:rStyle w:val="KeywordTok"/>
+        </w:rPr>
+        <w:t xml:space="preserve">SECTION</w:t>
+      </w:r>
+      <w:r>
+        <w:rPr>
+          <w:rStyle w:val="NormalTok"/>
+        </w:rPr>
+        <w:t xml:space="preserve"> </w:t>
+      </w:r>
+      <w:r>
+        <w:rPr>
+          <w:rStyle w:val="FunctionTok"/>
+        </w:rPr>
+        <w:t xml:space="preserve">.data</w:t>
+      </w:r>
+      <w:r>
+        <w:br/>
+      </w:r>
+      <w:r>
+        <w:rPr>
+          <w:rStyle w:val="FunctionTok"/>
+        </w:rPr>
+        <w:t xml:space="preserve">div:</w:t>
+      </w:r>
+      <w:r>
+        <w:rPr>
+          <w:rStyle w:val="NormalTok"/>
+        </w:rPr>
+        <w:t xml:space="preserve"> </w:t>
+      </w:r>
+      <w:r>
+        <w:rPr>
+          <w:rStyle w:val="DataTypeTok"/>
+        </w:rPr>
+        <w:t xml:space="preserve">DB</w:t>
+      </w:r>
+      <w:r>
+        <w:rPr>
+          <w:rStyle w:val="NormalTok"/>
+        </w:rPr>
+        <w:t xml:space="preserve"> </w:t>
+      </w:r>
+      <w:r>
+        <w:rPr>
+          <w:rStyle w:val="StringTok"/>
+        </w:rPr>
+        <w:t xml:space="preserve">'Результат: '</w:t>
+      </w:r>
+      <w:r>
+        <w:rPr>
+          <w:rStyle w:val="OperatorTok"/>
+        </w:rPr>
+        <w:t xml:space="preserve">,</w:t>
+      </w:r>
+      <w:r>
+        <w:rPr>
+          <w:rStyle w:val="DecValTok"/>
+        </w:rPr>
+        <w:t xml:space="preserve">0</w:t>
+      </w:r>
+      <w:r>
+        <w:br/>
+      </w:r>
+      <w:r>
+        <w:rPr>
+          <w:rStyle w:val="KeywordTok"/>
+        </w:rPr>
+        <w:t xml:space="preserve">SECTION</w:t>
+      </w:r>
+      <w:r>
+        <w:rPr>
+          <w:rStyle w:val="NormalTok"/>
+        </w:rPr>
+        <w:t xml:space="preserve"> </w:t>
+      </w:r>
+      <w:r>
+        <w:rPr>
+          <w:rStyle w:val="FunctionTok"/>
+        </w:rPr>
+        <w:t xml:space="preserve">.text</w:t>
+      </w:r>
+      <w:r>
+        <w:br/>
+      </w:r>
+      <w:r>
+        <w:rPr>
+          <w:rStyle w:val="KeywordTok"/>
+        </w:rPr>
+        <w:t xml:space="preserve">GLOBAL</w:t>
+      </w:r>
+      <w:r>
+        <w:rPr>
+          <w:rStyle w:val="NormalTok"/>
+        </w:rPr>
+        <w:t xml:space="preserve"> _start</w:t>
+      </w:r>
+      <w:r>
+        <w:br/>
+      </w:r>
+      <w:r>
+        <w:rPr>
+          <w:rStyle w:val="FunctionTok"/>
+        </w:rPr>
+        <w:t xml:space="preserve">_start:</w:t>
+      </w:r>
+      <w:r>
+        <w:br/>
+      </w:r>
+      <w:r>
+        <w:rPr>
+          <w:rStyle w:val="CommentTok"/>
+        </w:rPr>
+        <w:t xml:space="preserve">; ---- Вычисление выражения (3+2)*4+5</w:t>
+      </w:r>
+      <w:r>
+        <w:br/>
+      </w:r>
+      <w:r>
+        <w:rPr>
+          <w:rStyle w:val="KeywordTok"/>
+        </w:rPr>
+        <w:t xml:space="preserve">mov</w:t>
+      </w:r>
+      <w:r>
+        <w:rPr>
+          <w:rStyle w:val="NormalTok"/>
+        </w:rPr>
+        <w:t xml:space="preserve"> </w:t>
+      </w:r>
+      <w:r>
+        <w:rPr>
+          <w:rStyle w:val="KeywordTok"/>
+        </w:rPr>
+        <w:t xml:space="preserve">ebx</w:t>
+      </w:r>
+      <w:r>
+        <w:rPr>
+          <w:rStyle w:val="OperatorTok"/>
+        </w:rPr>
+        <w:t xml:space="preserve">,</w:t>
+      </w:r>
+      <w:r>
+        <w:rPr>
+          <w:rStyle w:val="DecValTok"/>
+        </w:rPr>
+        <w:t xml:space="preserve">3</w:t>
+      </w:r>
+      <w:r>
+        <w:br/>
+      </w:r>
+      <w:r>
+        <w:rPr>
+          <w:rStyle w:val="KeywordTok"/>
+        </w:rPr>
+        <w:t xml:space="preserve">mov</w:t>
+      </w:r>
+      <w:r>
+        <w:rPr>
+          <w:rStyle w:val="NormalTok"/>
+        </w:rPr>
+        <w:t xml:space="preserve"> </w:t>
+      </w:r>
+      <w:r>
+        <w:rPr>
+          <w:rStyle w:val="KeywordTok"/>
+        </w:rPr>
+        <w:t xml:space="preserve">eax</w:t>
+      </w:r>
+      <w:r>
+        <w:rPr>
+          <w:rStyle w:val="OperatorTok"/>
+        </w:rPr>
+        <w:t xml:space="preserve">,</w:t>
+      </w:r>
+      <w:r>
+        <w:rPr>
+          <w:rStyle w:val="DecValTok"/>
+        </w:rPr>
+        <w:t xml:space="preserve">2</w:t>
+      </w:r>
+      <w:r>
+        <w:br/>
+      </w:r>
+      <w:r>
+        <w:rPr>
+          <w:rStyle w:val="KeywordTok"/>
+        </w:rPr>
+        <w:t xml:space="preserve">add</w:t>
+      </w:r>
+      <w:r>
+        <w:rPr>
+          <w:rStyle w:val="NormalTok"/>
+        </w:rPr>
+        <w:t xml:space="preserve"> </w:t>
+      </w:r>
+      <w:r>
+        <w:rPr>
+          <w:rStyle w:val="KeywordTok"/>
+        </w:rPr>
+        <w:t xml:space="preserve">ebx</w:t>
+      </w:r>
+      <w:r>
+        <w:rPr>
+          <w:rStyle w:val="OperatorTok"/>
+        </w:rPr>
+        <w:t xml:space="preserve">,</w:t>
+      </w:r>
+      <w:r>
+        <w:rPr>
+          <w:rStyle w:val="KeywordTok"/>
+        </w:rPr>
+        <w:t xml:space="preserve">eax</w:t>
+      </w:r>
+      <w:r>
+        <w:br/>
+      </w:r>
+      <w:r>
+        <w:rPr>
+          <w:rStyle w:val="KeywordTok"/>
+        </w:rPr>
+        <w:t xml:space="preserve">mov</w:t>
+      </w:r>
+      <w:r>
+        <w:rPr>
+          <w:rStyle w:val="NormalTok"/>
+        </w:rPr>
+        <w:t xml:space="preserve"> </w:t>
+      </w:r>
+      <w:r>
+        <w:rPr>
+          <w:rStyle w:val="KeywordTok"/>
+        </w:rPr>
+        <w:t xml:space="preserve">ecx</w:t>
+      </w:r>
+      <w:r>
+        <w:rPr>
+          <w:rStyle w:val="OperatorTok"/>
+        </w:rPr>
+        <w:t xml:space="preserve">,</w:t>
+      </w:r>
+      <w:r>
+        <w:rPr>
+          <w:rStyle w:val="DecValTok"/>
+        </w:rPr>
+        <w:t xml:space="preserve">4</w:t>
+      </w:r>
+      <w:r>
+        <w:br/>
+      </w:r>
+      <w:r>
+        <w:rPr>
+          <w:rStyle w:val="KeywordTok"/>
+        </w:rPr>
+        <w:t xml:space="preserve">mul</w:t>
+      </w:r>
+      <w:r>
+        <w:rPr>
+          <w:rStyle w:val="NormalTok"/>
+        </w:rPr>
+        <w:t xml:space="preserve"> </w:t>
+      </w:r>
+      <w:r>
+        <w:rPr>
+          <w:rStyle w:val="KeywordTok"/>
+        </w:rPr>
+        <w:t xml:space="preserve">ecx</w:t>
+      </w:r>
+      <w:r>
+        <w:br/>
+      </w:r>
+      <w:r>
+        <w:rPr>
+          <w:rStyle w:val="KeywordTok"/>
+        </w:rPr>
+        <w:t xml:space="preserve">add</w:t>
+      </w:r>
+      <w:r>
+        <w:rPr>
+          <w:rStyle w:val="NormalTok"/>
+        </w:rPr>
+        <w:t xml:space="preserve"> </w:t>
+      </w:r>
+      <w:r>
+        <w:rPr>
+          <w:rStyle w:val="KeywordTok"/>
+        </w:rPr>
+        <w:t xml:space="preserve">ebx</w:t>
+      </w:r>
+      <w:r>
+        <w:rPr>
+          <w:rStyle w:val="OperatorTok"/>
+        </w:rPr>
+        <w:t xml:space="preserve">,</w:t>
+      </w:r>
+      <w:r>
+        <w:rPr>
+          <w:rStyle w:val="DecValTok"/>
+        </w:rPr>
+        <w:t xml:space="preserve">5</w:t>
+      </w:r>
+      <w:r>
+        <w:br/>
+      </w:r>
+      <w:r>
+        <w:rPr>
+          <w:rStyle w:val="KeywordTok"/>
+        </w:rPr>
+        <w:t xml:space="preserve">mov</w:t>
+      </w:r>
+      <w:r>
+        <w:rPr>
+          <w:rStyle w:val="NormalTok"/>
+        </w:rPr>
+        <w:t xml:space="preserve"> </w:t>
+      </w:r>
+      <w:r>
+        <w:rPr>
+          <w:rStyle w:val="KeywordTok"/>
+        </w:rPr>
+        <w:t xml:space="preserve">edi</w:t>
+      </w:r>
+      <w:r>
+        <w:rPr>
+          <w:rStyle w:val="OperatorTok"/>
+        </w:rPr>
+        <w:t xml:space="preserve">,</w:t>
+      </w:r>
+      <w:r>
+        <w:rPr>
+          <w:rStyle w:val="KeywordTok"/>
+        </w:rPr>
+        <w:t xml:space="preserve">ebx</w:t>
+      </w:r>
+      <w:r>
+        <w:br/>
+      </w:r>
+      <w:r>
+        <w:rPr>
+          <w:rStyle w:val="CommentTok"/>
+        </w:rPr>
+        <w:t xml:space="preserve">; ---- Вывод результата на экран</w:t>
+      </w:r>
+      <w:r>
+        <w:br/>
+      </w:r>
+      <w:r>
+        <w:rPr>
+          <w:rStyle w:val="KeywordTok"/>
+        </w:rPr>
+        <w:t xml:space="preserve">mov</w:t>
+      </w:r>
+      <w:r>
+        <w:rPr>
+          <w:rStyle w:val="NormalTok"/>
+        </w:rPr>
+        <w:t xml:space="preserve"> </w:t>
+      </w:r>
+      <w:r>
+        <w:rPr>
+          <w:rStyle w:val="KeywordTok"/>
+        </w:rPr>
+        <w:t xml:space="preserve">eax</w:t>
+      </w:r>
+      <w:r>
+        <w:rPr>
+          <w:rStyle w:val="OperatorTok"/>
+        </w:rPr>
+        <w:t xml:space="preserve">,</w:t>
+      </w:r>
+      <w:r>
+        <w:rPr>
+          <w:rStyle w:val="NormalTok"/>
+        </w:rPr>
+        <w:t xml:space="preserve">div</w:t>
+      </w:r>
+      <w:r>
+        <w:br/>
+      </w:r>
+      <w:r>
+        <w:rPr>
+          <w:rStyle w:val="ControlFlowTok"/>
+        </w:rPr>
+        <w:t xml:space="preserve">call</w:t>
+      </w:r>
+      <w:r>
+        <w:rPr>
+          <w:rStyle w:val="NormalTok"/>
+        </w:rPr>
+        <w:t xml:space="preserve"> sprint</w:t>
+      </w:r>
+      <w:r>
+        <w:br/>
+      </w:r>
+      <w:r>
+        <w:rPr>
+          <w:rStyle w:val="KeywordTok"/>
+        </w:rPr>
+        <w:t xml:space="preserve">mov</w:t>
+      </w:r>
+      <w:r>
+        <w:rPr>
+          <w:rStyle w:val="NormalTok"/>
+        </w:rPr>
+        <w:t xml:space="preserve"> </w:t>
+      </w:r>
+      <w:r>
+        <w:rPr>
+          <w:rStyle w:val="KeywordTok"/>
+        </w:rPr>
+        <w:t xml:space="preserve">eax</w:t>
+      </w:r>
+      <w:r>
+        <w:rPr>
+          <w:rStyle w:val="OperatorTok"/>
+        </w:rPr>
+        <w:t xml:space="preserve">,</w:t>
+      </w:r>
+      <w:r>
+        <w:rPr>
+          <w:rStyle w:val="KeywordTok"/>
+        </w:rPr>
+        <w:t xml:space="preserve">edi</w:t>
+      </w:r>
+      <w:r>
+        <w:br/>
+      </w:r>
+      <w:r>
+        <w:rPr>
+          <w:rStyle w:val="ControlFlowTok"/>
+        </w:rPr>
+        <w:t xml:space="preserve">call</w:t>
+      </w:r>
+      <w:r>
+        <w:rPr>
+          <w:rStyle w:val="NormalTok"/>
+        </w:rPr>
+        <w:t xml:space="preserve"> iprintLF</w:t>
+      </w:r>
+      <w:r>
+        <w:br/>
+      </w:r>
+      <w:r>
+        <w:rPr>
+          <w:rStyle w:val="ControlFlowTok"/>
+        </w:rPr>
+        <w:t xml:space="preserve">call</w:t>
+      </w:r>
+      <w:r>
+        <w:rPr>
+          <w:rStyle w:val="NormalTok"/>
+        </w:rPr>
+        <w:t xml:space="preserve"> quit</w:t>
+      </w:r>
+    </w:p>
+    <w:p>
+      <w:pPr>
+        <w:pStyle w:val="FirstParagraph"/>
+      </w:pPr>
+      <w:r>
+        <w:t xml:space="preserve">Будем использовать для этого отладчик</w:t>
       </w:r>
       <w:r>
         <w:t xml:space="preserve"> </w:t>
@@ -3179,31 +3375,43 @@
           <w:b/>
           <w:bCs/>
         </w:rPr>
-        <w:t xml:space="preserve">Vim</w:t>
-      </w:r>
-      <w:r>
-        <w:t xml:space="preserve"> </w:t>
-      </w:r>
-      <w:r>
-        <w:t xml:space="preserve">с обновленным файлом</w:t>
-      </w:r>
-      <w:r>
-        <w:t xml:space="preserve"> </w:t>
-      </w:r>
-      <w:r>
-        <w:rPr>
-          <w:i/>
-          <w:iCs/>
-        </w:rPr>
-        <w:t xml:space="preserve">task.asm</w:t>
-      </w:r>
-    </w:p>
-    <w:p>
-      <w:pPr>
-        <w:pStyle w:val="BodyText"/>
-      </w:pPr>
-      <w:r>
-        <w:t xml:space="preserve">Проверим же работу измененной программы (рис. 17).</w:t>
+        <w:t xml:space="preserve">GDB</w:t>
+      </w:r>
+      <w:r>
+        <w:t xml:space="preserve"> </w:t>
+      </w:r>
+      <w:r>
+        <w:t xml:space="preserve">(рис. 18).</w:t>
+      </w:r>
+      <w:r>
+        <w:t xml:space="preserve"> </w:t>
+      </w:r>
+      <w:r>
+        <w:t xml:space="preserve">Установим точку останова на метке</w:t>
+      </w:r>
+      <w:r>
+        <w:t xml:space="preserve"> </w:t>
+      </w:r>
+      <w:r>
+        <w:rPr>
+          <w:rStyle w:val="VerbatimChar"/>
+        </w:rPr>
+        <w:t xml:space="preserve">_start</w:t>
+      </w:r>
+      <w:r>
+        <w:t xml:space="preserve">, войдём в режим отображения значений регистров, поменяем стиль имён регистров на</w:t>
+      </w:r>
+      <w:r>
+        <w:t xml:space="preserve"> </w:t>
+      </w:r>
+      <w:r>
+        <w:rPr>
+          <w:rStyle w:val="VerbatimChar"/>
+        </w:rPr>
+        <w:t xml:space="preserve">intel</w:t>
+      </w:r>
+      <w:r>
+        <w:t xml:space="preserve">.</w:t>
       </w:r>
     </w:p>
     <w:p>
@@ -3213,20 +3421,20 @@
       <w:r>
         <w:drawing>
           <wp:inline>
-            <wp:extent cx="4533900" cy="638646"/>
+            <wp:extent cx="4533900" cy="4548509"/>
             <wp:effectExtent b="0" l="0" r="0" t="0"/>
-            <wp:docPr descr="Рис. 17: Тестирование программы task.asm" title="" id="76" name="Picture"/>
+            <wp:docPr descr="Рис. 18: GDB с fix.asm" title="" id="81" name="Picture"/>
             <a:graphic>
               <a:graphicData uri="http://schemas.openxmlformats.org/drawingml/2006/picture">
                 <pic:pic>
                   <pic:nvPicPr>
-                    <pic:cNvPr descr="image/image-17.png" id="77" name="Picture"/>
+                    <pic:cNvPr descr="image/image-18.png" id="82" name="Picture"/>
                     <pic:cNvPicPr>
                       <a:picLocks noChangeArrowheads="1" noChangeAspect="1"/>
                     </pic:cNvPicPr>
                   </pic:nvPicPr>
                   <pic:blipFill>
-                    <a:blip r:embed="rId75"/>
+                    <a:blip r:embed="rId80"/>
                     <a:stretch>
                       <a:fillRect/>
                     </a:stretch>
@@ -3234,7 +3442,7 @@
                   <pic:spPr bwMode="auto">
                     <a:xfrm>
                       <a:off x="0" y="0"/>
-                      <a:ext cx="4533900" cy="638646"/>
+                      <a:ext cx="4533900" cy="4548509"/>
                     </a:xfrm>
                     <a:prstGeom prst="rect">
                       <a:avLst/>
@@ -3258,7 +3466,23 @@
         <w:pStyle w:val="ImageCaption"/>
       </w:pPr>
       <w:r>
-        <w:t xml:space="preserve">Рис. 17: Тестирование программы</w:t>
+        <w:t xml:space="preserve">Рис. 18:</w:t>
+      </w:r>
+      <w:r>
+        <w:t xml:space="preserve"> </w:t>
+      </w:r>
+      <w:r>
+        <w:rPr>
+          <w:b/>
+          <w:bCs/>
+        </w:rPr>
+        <w:t xml:space="preserve">GDB</w:t>
+      </w:r>
+      <w:r>
+        <w:t xml:space="preserve"> </w:t>
+      </w:r>
+      <w:r>
+        <w:t xml:space="preserve">с</w:t>
       </w:r>
       <w:r>
         <w:t xml:space="preserve"> </w:t>
@@ -3268,7 +3492,7 @@
           <w:i/>
           <w:iCs/>
         </w:rPr>
-        <w:t xml:space="preserve">task.asm</w:t>
+        <w:t xml:space="preserve">fix.asm</w:t>
       </w:r>
     </w:p>
     <w:p>
@@ -3276,15 +3500,73 @@
         <w:pStyle w:val="BodyText"/>
       </w:pPr>
       <w:r>
-        <w:t xml:space="preserve">Программа работает корректно. Задание выполнено.</w:t>
-      </w:r>
-    </w:p>
-    <w:p>
-      <w:pPr>
-        <w:pStyle w:val="BodyText"/>
-      </w:pPr>
-      <w:r>
-        <w:t xml:space="preserve">Загрузим файлы на GitHub (рис. 18).</w:t>
+        <w:t xml:space="preserve">Напомним: программа должна вычислять значение выражения</w:t>
+      </w:r>
+      <w:r>
+        <w:t xml:space="preserve"> </w:t>
+      </w:r>
+      <m:oMath>
+        <m:d>
+          <m:dPr>
+            <m:begChr m:val="("/>
+            <m:endChr m:val=")"/>
+            <m:sepChr m:val=""/>
+            <m:grow/>
+          </m:dPr>
+          <m:e>
+            <m:r>
+              <m:t>3</m:t>
+            </m:r>
+            <m:r>
+              <m:rPr>
+                <m:sty m:val="p"/>
+              </m:rPr>
+              <m:t>+</m:t>
+            </m:r>
+            <m:r>
+              <m:t>2</m:t>
+            </m:r>
+          </m:e>
+        </m:d>
+        <m:r>
+          <m:rPr>
+            <m:sty m:val="p"/>
+          </m:rPr>
+          <m:t>×</m:t>
+        </m:r>
+        <m:r>
+          <m:t>4</m:t>
+        </m:r>
+        <m:r>
+          <m:rPr>
+            <m:sty m:val="p"/>
+          </m:rPr>
+          <m:t>+</m:t>
+        </m:r>
+        <m:r>
+          <m:t>5</m:t>
+        </m:r>
+      </m:oMath>
+      <w:r>
+        <w:t xml:space="preserve"> </w:t>
+      </w:r>
+      <w:r>
+        <w:t xml:space="preserve">Пройдём последовательно на несколько инструкций вперёд повторным вводом команды</w:t>
+      </w:r>
+      <w:r>
+        <w:t xml:space="preserve"> </w:t>
+      </w:r>
+      <w:r>
+        <w:rPr>
+          <w:rStyle w:val="VerbatimChar"/>
+        </w:rPr>
+        <w:t xml:space="preserve">si</w:t>
+      </w:r>
+      <w:r>
+        <w:t xml:space="preserve"> </w:t>
+      </w:r>
+      <w:r>
+        <w:t xml:space="preserve">(рис. 19).</w:t>
       </w:r>
     </w:p>
     <w:p>
@@ -3294,20 +3576,20 @@
       <w:r>
         <w:drawing>
           <wp:inline>
-            <wp:extent cx="4533900" cy="1521050"/>
+            <wp:extent cx="4533900" cy="4548509"/>
             <wp:effectExtent b="0" l="0" r="0" t="0"/>
-            <wp:docPr descr="Рис. 18: Загрузка файлов на GitHub" title="" id="79" name="Picture"/>
+            <wp:docPr descr="Рис. 19: GDB с fix.asm" title="" id="84" name="Picture"/>
             <a:graphic>
               <a:graphicData uri="http://schemas.openxmlformats.org/drawingml/2006/picture">
                 <pic:pic>
                   <pic:nvPicPr>
-                    <pic:cNvPr descr="image/image-18.png" id="80" name="Picture"/>
+                    <pic:cNvPr descr="image/image-19.png" id="85" name="Picture"/>
                     <pic:cNvPicPr>
                       <a:picLocks noChangeArrowheads="1" noChangeAspect="1"/>
                     </pic:cNvPicPr>
                   </pic:nvPicPr>
                   <pic:blipFill>
-                    <a:blip r:embed="rId78"/>
+                    <a:blip r:embed="rId83"/>
                     <a:stretch>
                       <a:fillRect/>
                     </a:stretch>
@@ -3315,7 +3597,7 @@
                   <pic:spPr bwMode="auto">
                     <a:xfrm>
                       <a:off x="0" y="0"/>
-                      <a:ext cx="4533900" cy="1521050"/>
+                      <a:ext cx="4533900" cy="4548509"/>
                     </a:xfrm>
                     <a:prstGeom prst="rect">
                       <a:avLst/>
@@ -3339,11 +3621,459 @@
         <w:pStyle w:val="ImageCaption"/>
       </w:pPr>
       <w:r>
-        <w:t xml:space="preserve">Рис. 18: Загрузка файлов на GitHub</w:t>
-      </w:r>
-    </w:p>
-    <w:bookmarkEnd w:id="81"/>
-    <w:bookmarkStart w:id="82" w:name="выводы"/>
+        <w:t xml:space="preserve">Рис. 19:</w:t>
+      </w:r>
+      <w:r>
+        <w:t xml:space="preserve"> </w:t>
+      </w:r>
+      <w:r>
+        <w:rPr>
+          <w:b/>
+          <w:bCs/>
+        </w:rPr>
+        <w:t xml:space="preserve">GDB</w:t>
+      </w:r>
+      <w:r>
+        <w:t xml:space="preserve"> </w:t>
+      </w:r>
+      <w:r>
+        <w:t xml:space="preserve">с</w:t>
+      </w:r>
+      <w:r>
+        <w:t xml:space="preserve"> </w:t>
+      </w:r>
+      <w:r>
+        <w:rPr>
+          <w:i/>
+          <w:iCs/>
+        </w:rPr>
+        <w:t xml:space="preserve">fix.asm</w:t>
+      </w:r>
+    </w:p>
+    <w:p>
+      <w:pPr>
+        <w:pStyle w:val="BodyText"/>
+      </w:pPr>
+      <w:r>
+        <w:t xml:space="preserve">Видим, что на</w:t>
+      </w:r>
+      <w:r>
+        <w:t xml:space="preserve"> </w:t>
+      </w:r>
+      <m:oMath>
+        <m:r>
+          <m:t>2</m:t>
+        </m:r>
+      </m:oMath>
+      <w:r>
+        <w:t xml:space="preserve"> </w:t>
+      </w:r>
+      <w:r>
+        <w:t xml:space="preserve">умножается не сумма</w:t>
+      </w:r>
+      <w:r>
+        <w:t xml:space="preserve"> </w:t>
+      </w:r>
+      <m:oMath>
+        <m:r>
+          <m:t>3</m:t>
+        </m:r>
+        <m:r>
+          <m:rPr>
+            <m:sty m:val="p"/>
+          </m:rPr>
+          <m:t>+</m:t>
+        </m:r>
+        <m:r>
+          <m:t>2</m:t>
+        </m:r>
+      </m:oMath>
+      <w:r>
+        <w:t xml:space="preserve">, лежащая в регистре</w:t>
+      </w:r>
+      <w:r>
+        <w:t xml:space="preserve"> </w:t>
+      </w:r>
+      <w:r>
+        <w:rPr>
+          <w:rStyle w:val="VerbatimChar"/>
+        </w:rPr>
+        <w:t xml:space="preserve">ebx</w:t>
+      </w:r>
+      <w:r>
+        <w:t xml:space="preserve">, а только число</w:t>
+      </w:r>
+      <w:r>
+        <w:t xml:space="preserve"> </w:t>
+      </w:r>
+      <m:oMath>
+        <m:r>
+          <m:t>2</m:t>
+        </m:r>
+      </m:oMath>
+      <w:r>
+        <w:t xml:space="preserve"> </w:t>
+      </w:r>
+      <w:r>
+        <w:t xml:space="preserve">в регистре</w:t>
+      </w:r>
+      <w:r>
+        <w:t xml:space="preserve"> </w:t>
+      </w:r>
+      <w:r>
+        <w:rPr>
+          <w:rStyle w:val="VerbatimChar"/>
+        </w:rPr>
+        <w:t xml:space="preserve">eax</w:t>
+      </w:r>
+      <w:r>
+        <w:t xml:space="preserve">. Это происходит из-за того, что инструкция</w:t>
+      </w:r>
+      <w:r>
+        <w:t xml:space="preserve"> </w:t>
+      </w:r>
+      <w:r>
+        <w:rPr>
+          <w:rStyle w:val="VerbatimChar"/>
+        </w:rPr>
+        <w:t xml:space="preserve">mul x</w:t>
+      </w:r>
+      <w:r>
+        <w:t xml:space="preserve"> </w:t>
+      </w:r>
+      <w:r>
+        <w:t xml:space="preserve">умножает значение регистра</w:t>
+      </w:r>
+      <w:r>
+        <w:t xml:space="preserve"> </w:t>
+      </w:r>
+      <w:r>
+        <w:rPr>
+          <w:rStyle w:val="VerbatimChar"/>
+        </w:rPr>
+        <w:t xml:space="preserve">eax</w:t>
+      </w:r>
+      <w:r>
+        <w:t xml:space="preserve"> </w:t>
+      </w:r>
+      <w:r>
+        <w:t xml:space="preserve">на значение</w:t>
+      </w:r>
+      <w:r>
+        <w:t xml:space="preserve"> </w:t>
+      </w:r>
+      <w:r>
+        <w:rPr>
+          <w:rStyle w:val="VerbatimChar"/>
+        </w:rPr>
+        <w:t xml:space="preserve">x</w:t>
+      </w:r>
+      <w:r>
+        <w:t xml:space="preserve">.</w:t>
+      </w:r>
+      <w:r>
+        <w:t xml:space="preserve"> </w:t>
+      </w:r>
+      <w:r>
+        <w:t xml:space="preserve">Чтобы исправить ошибку, поменяем инструкцию</w:t>
+      </w:r>
+      <w:r>
+        <w:t xml:space="preserve"> </w:t>
+      </w:r>
+      <w:r>
+        <w:rPr>
+          <w:rStyle w:val="VerbatimChar"/>
+        </w:rPr>
+        <w:t xml:space="preserve">add ebx, eax</w:t>
+      </w:r>
+      <w:r>
+        <w:t xml:space="preserve"> </w:t>
+      </w:r>
+      <w:r>
+        <w:t xml:space="preserve">на</w:t>
+      </w:r>
+      <w:r>
+        <w:t xml:space="preserve"> </w:t>
+      </w:r>
+      <w:r>
+        <w:rPr>
+          <w:rStyle w:val="VerbatimChar"/>
+        </w:rPr>
+        <w:t xml:space="preserve">add eax, ebx</w:t>
+      </w:r>
+      <w:r>
+        <w:t xml:space="preserve">, чтобы значение</w:t>
+      </w:r>
+      <w:r>
+        <w:t xml:space="preserve"> </w:t>
+      </w:r>
+      <m:oMath>
+        <m:r>
+          <m:t>3</m:t>
+        </m:r>
+        <m:r>
+          <m:rPr>
+            <m:sty m:val="p"/>
+          </m:rPr>
+          <m:t>+</m:t>
+        </m:r>
+        <m:r>
+          <m:t>2</m:t>
+        </m:r>
+      </m:oMath>
+      <w:r>
+        <w:t xml:space="preserve"> </w:t>
+      </w:r>
+      <w:r>
+        <w:t xml:space="preserve">помещалось не в</w:t>
+      </w:r>
+      <w:r>
+        <w:t xml:space="preserve"> </w:t>
+      </w:r>
+      <w:r>
+        <w:rPr>
+          <w:rStyle w:val="VerbatimChar"/>
+        </w:rPr>
+        <w:t xml:space="preserve">ebx</w:t>
+      </w:r>
+      <w:r>
+        <w:t xml:space="preserve">, а не в</w:t>
+      </w:r>
+      <w:r>
+        <w:t xml:space="preserve"> </w:t>
+      </w:r>
+      <w:r>
+        <w:rPr>
+          <w:rStyle w:val="VerbatimChar"/>
+        </w:rPr>
+        <w:t xml:space="preserve">eax</w:t>
+      </w:r>
+      <w:r>
+        <w:t xml:space="preserve">.</w:t>
+      </w:r>
+      <w:r>
+        <w:t xml:space="preserve"> </w:t>
+      </w:r>
+      <w:r>
+        <w:t xml:space="preserve">Также, поскольку теперь мы имеем результат в регистре</w:t>
+      </w:r>
+      <w:r>
+        <w:t xml:space="preserve"> </w:t>
+      </w:r>
+      <w:r>
+        <w:rPr>
+          <w:rStyle w:val="VerbatimChar"/>
+        </w:rPr>
+        <w:t xml:space="preserve">eax</w:t>
+      </w:r>
+      <w:r>
+        <w:t xml:space="preserve">, поменяем</w:t>
+      </w:r>
+      <w:r>
+        <w:t xml:space="preserve"> </w:t>
+      </w:r>
+      <w:r>
+        <w:rPr>
+          <w:rStyle w:val="VerbatimChar"/>
+        </w:rPr>
+        <w:t xml:space="preserve">add ebx, 5</w:t>
+      </w:r>
+      <w:r>
+        <w:t xml:space="preserve"> </w:t>
+      </w:r>
+      <w:r>
+        <w:t xml:space="preserve">на</w:t>
+      </w:r>
+      <w:r>
+        <w:t xml:space="preserve"> </w:t>
+      </w:r>
+      <w:r>
+        <w:rPr>
+          <w:rStyle w:val="VerbatimChar"/>
+        </w:rPr>
+        <w:t xml:space="preserve">add eax, 5</w:t>
+      </w:r>
+      <w:r>
+        <w:t xml:space="preserve"> </w:t>
+      </w:r>
+      <w:r>
+        <w:t xml:space="preserve">и</w:t>
+      </w:r>
+      <w:r>
+        <w:t xml:space="preserve"> </w:t>
+      </w:r>
+      <w:r>
+        <w:rPr>
+          <w:rStyle w:val="VerbatimChar"/>
+        </w:rPr>
+        <w:t xml:space="preserve">mov edi, ebx</w:t>
+      </w:r>
+      <w:r>
+        <w:t xml:space="preserve"> </w:t>
+      </w:r>
+      <w:r>
+        <w:t xml:space="preserve">на</w:t>
+      </w:r>
+      <w:r>
+        <w:t xml:space="preserve"> </w:t>
+      </w:r>
+      <w:r>
+        <w:rPr>
+          <w:rStyle w:val="VerbatimChar"/>
+        </w:rPr>
+        <w:t xml:space="preserve">mov edi, eax</w:t>
+      </w:r>
+      <w:r>
+        <w:t xml:space="preserve">.</w:t>
+      </w:r>
+    </w:p>
+    <w:p>
+      <w:pPr>
+        <w:pStyle w:val="BodyText"/>
+      </w:pPr>
+      <w:r>
+        <w:t xml:space="preserve">Изменив код, проверим корректность его работы (рис. 20).</w:t>
+      </w:r>
+    </w:p>
+    <w:p>
+      <w:pPr>
+        <w:pStyle w:val="CaptionedFigure"/>
+      </w:pPr>
+      <w:r>
+        <w:drawing>
+          <wp:inline>
+            <wp:extent cx="4533900" cy="608740"/>
+            <wp:effectExtent b="0" l="0" r="0" t="0"/>
+            <wp:docPr descr="Рис. 20: Тестирование исправленной программы fix.asm" title="" id="87" name="Picture"/>
+            <a:graphic>
+              <a:graphicData uri="http://schemas.openxmlformats.org/drawingml/2006/picture">
+                <pic:pic>
+                  <pic:nvPicPr>
+                    <pic:cNvPr descr="image/image-20.png" id="88" name="Picture"/>
+                    <pic:cNvPicPr>
+                      <a:picLocks noChangeArrowheads="1" noChangeAspect="1"/>
+                    </pic:cNvPicPr>
+                  </pic:nvPicPr>
+                  <pic:blipFill>
+                    <a:blip r:embed="rId86"/>
+                    <a:stretch>
+                      <a:fillRect/>
+                    </a:stretch>
+                  </pic:blipFill>
+                  <pic:spPr bwMode="auto">
+                    <a:xfrm>
+                      <a:off x="0" y="0"/>
+                      <a:ext cx="4533900" cy="608740"/>
+                    </a:xfrm>
+                    <a:prstGeom prst="rect">
+                      <a:avLst/>
+                    </a:prstGeom>
+                    <a:noFill/>
+                    <a:ln w="9525">
+                      <a:noFill/>
+                      <a:headEnd/>
+                      <a:tailEnd/>
+                    </a:ln>
+                  </pic:spPr>
+                </pic:pic>
+              </a:graphicData>
+            </a:graphic>
+          </wp:inline>
+        </w:drawing>
+      </w:r>
+    </w:p>
+    <w:p>
+      <w:pPr>
+        <w:pStyle w:val="ImageCaption"/>
+      </w:pPr>
+      <w:r>
+        <w:t xml:space="preserve">Рис. 20: Тестирование исправленной программы</w:t>
+      </w:r>
+      <w:r>
+        <w:t xml:space="preserve"> </w:t>
+      </w:r>
+      <w:r>
+        <w:rPr>
+          <w:i/>
+          <w:iCs/>
+        </w:rPr>
+        <w:t xml:space="preserve">fix.asm</w:t>
+      </w:r>
+    </w:p>
+    <w:p>
+      <w:pPr>
+        <w:pStyle w:val="BodyText"/>
+      </w:pPr>
+      <w:r>
+        <w:t xml:space="preserve">Программа работает корректно. Задание выполнено.</w:t>
+      </w:r>
+    </w:p>
+    <w:p>
+      <w:pPr>
+        <w:pStyle w:val="BodyText"/>
+      </w:pPr>
+      <w:r>
+        <w:t xml:space="preserve">Загрузим файлы на GitHub (рис. 21).</w:t>
+      </w:r>
+    </w:p>
+    <w:p>
+      <w:pPr>
+        <w:pStyle w:val="CaptionedFigure"/>
+      </w:pPr>
+      <w:r>
+        <w:drawing>
+          <wp:inline>
+            <wp:extent cx="4533900" cy="1407408"/>
+            <wp:effectExtent b="0" l="0" r="0" t="0"/>
+            <wp:docPr descr="Рис. 21: Загрузка файлов на GitHub" title="" id="90" name="Picture"/>
+            <a:graphic>
+              <a:graphicData uri="http://schemas.openxmlformats.org/drawingml/2006/picture">
+                <pic:pic>
+                  <pic:nvPicPr>
+                    <pic:cNvPr descr="image/image-21.png" id="91" name="Picture"/>
+                    <pic:cNvPicPr>
+                      <a:picLocks noChangeArrowheads="1" noChangeAspect="1"/>
+                    </pic:cNvPicPr>
+                  </pic:nvPicPr>
+                  <pic:blipFill>
+                    <a:blip r:embed="rId89"/>
+                    <a:stretch>
+                      <a:fillRect/>
+                    </a:stretch>
+                  </pic:blipFill>
+                  <pic:spPr bwMode="auto">
+                    <a:xfrm>
+                      <a:off x="0" y="0"/>
+                      <a:ext cx="4533900" cy="1407408"/>
+                    </a:xfrm>
+                    <a:prstGeom prst="rect">
+                      <a:avLst/>
+                    </a:prstGeom>
+                    <a:noFill/>
+                    <a:ln w="9525">
+                      <a:noFill/>
+                      <a:headEnd/>
+                      <a:tailEnd/>
+                    </a:ln>
+                  </pic:spPr>
+                </pic:pic>
+              </a:graphicData>
+            </a:graphic>
+          </wp:inline>
+        </w:drawing>
+      </w:r>
+    </w:p>
+    <w:p>
+      <w:pPr>
+        <w:pStyle w:val="ImageCaption"/>
+      </w:pPr>
+      <w:r>
+        <w:t xml:space="preserve">Рис. 21: Загрузка файлов на GitHub</w:t>
+      </w:r>
+    </w:p>
+    <w:bookmarkEnd w:id="92"/>
+    <w:bookmarkEnd w:id="93"/>
+    <w:bookmarkStart w:id="94" w:name="выводы"/>
     <w:p>
       <w:pPr>
         <w:pStyle w:val="Heading1"/>
@@ -3366,10 +4096,10 @@
         <w:pStyle w:val="FirstParagraph"/>
       </w:pPr>
       <w:r>
-        <w:t xml:space="preserve">В ходе выполнения лабораторной работы были приобретены навыки написания программ с использованием циклов и обработкой аргументов командной строки.</w:t>
-      </w:r>
-    </w:p>
-    <w:bookmarkEnd w:id="82"/>
+        <w:t xml:space="preserve">Приобретены навыки написания программ с использованием подпрограмм. Освоены методы отладки при помощи GDB и его основные возможности.</w:t>
+      </w:r>
+    </w:p>
+    <w:bookmarkEnd w:id="94"/>
     <w:sectPr/>
   </w:body>
 </w:document>

--- a/labs/lab09/report/Л09_Аносов_отчет.docx
+++ b/labs/lab09/report/Л09_Аносов_отчет.docx
@@ -304,7 +304,7 @@
         <w:pStyle w:val="FirstParagraph"/>
       </w:pPr>
       <w:r>
-        <w:t xml:space="preserve">Откроем терминал и создадим каталог для программ лабораторной работы №8. В новом каталоге создадим файл для первой программы</w:t>
+        <w:t xml:space="preserve">Откроем терминал и создадим каталог для программ лабораторной работы №9. В новом каталоге создадим файл для первой программы</w:t>
       </w:r>
       <w:r>
         <w:t xml:space="preserve"> </w:t>
